--- a/法令ファイル/社会教育法/社会教育法（昭和二十四年法律第二百七号）.docx
+++ b/法令ファイル/社会教育法/社会教育法（昭和二十四年法律第二百七号）.docx
@@ -121,324 +121,210 @@
     </w:p>
     <w:p>
       <w:pPr>
-        <w:pStyle w:val="Heading6"/>
+        <w:pStyle w:val="ListBullet"/>
         <w:ind w:left="880"/>
       </w:pPr>
       <w:r>
         <w:t>一</w:t>
-      </w:r>
-    </w:p>
-    <w:p>
-      <w:pPr>
+        <w:br/>
+        <w:t>社会教育に必要な援助を行うこと。</w:t>
+      </w:r>
+    </w:p>
+    <w:p>
+      <w:pPr>
+        <w:pStyle w:val="ListBullet"/>
         <w:ind w:left="880"/>
       </w:pPr>
       <w:r>
-        <w:t>社会教育に必要な援助を行うこと。</w:t>
-      </w:r>
-    </w:p>
-    <w:p>
-      <w:pPr>
-        <w:pStyle w:val="Heading6"/>
+        <w:t>二</w:t>
+        <w:br/>
+        <w:t>社会教育委員の委嘱に関すること。</w:t>
+      </w:r>
+    </w:p>
+    <w:p>
+      <w:pPr>
+        <w:pStyle w:val="ListBullet"/>
         <w:ind w:left="880"/>
       </w:pPr>
       <w:r>
-        <w:t>二</w:t>
-      </w:r>
-    </w:p>
-    <w:p>
-      <w:pPr>
+        <w:t>三</w:t>
+        <w:br/>
+        <w:t>公民館の設置及び管理に関すること。</w:t>
+      </w:r>
+    </w:p>
+    <w:p>
+      <w:pPr>
+        <w:pStyle w:val="ListBullet"/>
         <w:ind w:left="880"/>
       </w:pPr>
       <w:r>
-        <w:t>社会教育委員の委嘱に関すること。</w:t>
-      </w:r>
-    </w:p>
-    <w:p>
-      <w:pPr>
-        <w:pStyle w:val="Heading6"/>
+        <w:t>四</w:t>
+        <w:br/>
+        <w:t>所管に属する図書館、博物館、青年の家その他の社会教育施設の設置及び管理に関すること。</w:t>
+      </w:r>
+    </w:p>
+    <w:p>
+      <w:pPr>
+        <w:pStyle w:val="ListBullet"/>
         <w:ind w:left="880"/>
       </w:pPr>
       <w:r>
-        <w:t>三</w:t>
-      </w:r>
-    </w:p>
-    <w:p>
-      <w:pPr>
+        <w:t>五</w:t>
+        <w:br/>
+        <w:t>所管に属する学校の行う社会教育のための講座の開設及びその奨励に関すること。</w:t>
+      </w:r>
+    </w:p>
+    <w:p>
+      <w:pPr>
+        <w:pStyle w:val="ListBullet"/>
         <w:ind w:left="880"/>
       </w:pPr>
       <w:r>
-        <w:t>公民館の設置及び管理に関すること。</w:t>
-      </w:r>
-    </w:p>
-    <w:p>
-      <w:pPr>
-        <w:pStyle w:val="Heading6"/>
+        <w:t>六</w:t>
+        <w:br/>
+        <w:t>講座の開設及び討論会、講習会、講演会、展示会その他の集会の開催並びにこれらの奨励に関すること。</w:t>
+      </w:r>
+    </w:p>
+    <w:p>
+      <w:pPr>
+        <w:pStyle w:val="ListBullet"/>
         <w:ind w:left="880"/>
       </w:pPr>
       <w:r>
-        <w:t>四</w:t>
-      </w:r>
-    </w:p>
-    <w:p>
-      <w:pPr>
+        <w:t>七</w:t>
+        <w:br/>
+        <w:t>家庭教育に関する学習の機会を提供するための講座の開設及び集会の開催並びに家庭教育に関する情報の提供並びにこれらの奨励に関すること。</w:t>
+      </w:r>
+    </w:p>
+    <w:p>
+      <w:pPr>
+        <w:pStyle w:val="ListBullet"/>
         <w:ind w:left="880"/>
       </w:pPr>
       <w:r>
-        <w:t>所管に属する図書館、博物館、青年の家その他の社会教育施設の設置及び管理に関すること。</w:t>
-      </w:r>
-    </w:p>
-    <w:p>
-      <w:pPr>
-        <w:pStyle w:val="Heading6"/>
+        <w:t>八</w:t>
+        <w:br/>
+        <w:t>職業教育及び産業に関する科学技術指導のための集会の開催並びにその奨励に関すること。</w:t>
+      </w:r>
+    </w:p>
+    <w:p>
+      <w:pPr>
+        <w:pStyle w:val="ListBullet"/>
         <w:ind w:left="880"/>
       </w:pPr>
       <w:r>
-        <w:t>五</w:t>
-      </w:r>
-    </w:p>
-    <w:p>
-      <w:pPr>
+        <w:t>九</w:t>
+        <w:br/>
+        <w:t>生活の科学化の指導のための集会の開催及びその奨励に関すること。</w:t>
+      </w:r>
+    </w:p>
+    <w:p>
+      <w:pPr>
+        <w:pStyle w:val="ListBullet"/>
         <w:ind w:left="880"/>
       </w:pPr>
       <w:r>
-        <w:t>所管に属する学校の行う社会教育のための講座の開設及びその奨励に関すること。</w:t>
-      </w:r>
-    </w:p>
-    <w:p>
-      <w:pPr>
-        <w:pStyle w:val="Heading6"/>
+        <w:t>十</w:t>
+        <w:br/>
+        <w:t>情報化の進展に対応して情報の収集及び利用を円滑かつ適正に行うために必要な知識又は技能に関する学習の機会を提供するための講座の開設及び集会の開催並びにこれらの奨励に関すること。</w:t>
+      </w:r>
+    </w:p>
+    <w:p>
+      <w:pPr>
+        <w:pStyle w:val="ListBullet"/>
         <w:ind w:left="880"/>
       </w:pPr>
       <w:r>
-        <w:t>六</w:t>
-      </w:r>
-    </w:p>
-    <w:p>
-      <w:pPr>
+        <w:t>十一</w:t>
+        <w:br/>
+        <w:t>運動会、競技会その他体育指導のための集会の開催及びその奨励に関すること。</w:t>
+      </w:r>
+    </w:p>
+    <w:p>
+      <w:pPr>
+        <w:pStyle w:val="ListBullet"/>
         <w:ind w:left="880"/>
       </w:pPr>
       <w:r>
-        <w:t>講座の開設及び討論会、講習会、講演会、展示会その他の集会の開催並びにこれらの奨励に関すること。</w:t>
-      </w:r>
-    </w:p>
-    <w:p>
-      <w:pPr>
-        <w:pStyle w:val="Heading6"/>
+        <w:t>十二</w:t>
+        <w:br/>
+        <w:t>音楽、演劇、美術その他芸術の発表会等の開催及びその奨励に関すること。</w:t>
+      </w:r>
+    </w:p>
+    <w:p>
+      <w:pPr>
+        <w:pStyle w:val="ListBullet"/>
         <w:ind w:left="880"/>
       </w:pPr>
       <w:r>
-        <w:t>七</w:t>
-      </w:r>
-    </w:p>
-    <w:p>
-      <w:pPr>
+        <w:t>十三</w:t>
+        <w:br/>
+        <w:t>主として学齢児童及び学齢生徒（それぞれ学校教育法第十八条に規定する学齢児童及び学齢生徒をいう。）に対し、学校の授業の終了後又は休業日において学校、社会教育施設その他適切な施設を利用して行う学習その他の活動の機会を提供する事業の実施並びにその奨励に関すること。</w:t>
+      </w:r>
+    </w:p>
+    <w:p>
+      <w:pPr>
+        <w:pStyle w:val="ListBullet"/>
         <w:ind w:left="880"/>
       </w:pPr>
       <w:r>
-        <w:t>家庭教育に関する学習の機会を提供するための講座の開設及び集会の開催並びに家庭教育に関する情報の提供並びにこれらの奨励に関すること。</w:t>
-      </w:r>
-    </w:p>
-    <w:p>
-      <w:pPr>
-        <w:pStyle w:val="Heading6"/>
+        <w:t>十四</w:t>
+        <w:br/>
+        <w:t>青少年に対しボランティア活動など社会奉仕体験活動、自然体験活動その他の体験活動の機会を提供する事業の実施及びその奨励に関すること。</w:t>
+      </w:r>
+    </w:p>
+    <w:p>
+      <w:pPr>
+        <w:pStyle w:val="ListBullet"/>
         <w:ind w:left="880"/>
       </w:pPr>
       <w:r>
-        <w:t>八</w:t>
-      </w:r>
-    </w:p>
-    <w:p>
-      <w:pPr>
+        <w:t>十五</w:t>
+        <w:br/>
+        <w:t>社会教育における学習の機会を利用して行つた学習の成果を活用して学校、社会教育施設その他地域において行う教育活動その他の活動の機会を提供する事業の実施及びその奨励に関すること。</w:t>
+      </w:r>
+    </w:p>
+    <w:p>
+      <w:pPr>
+        <w:pStyle w:val="ListBullet"/>
         <w:ind w:left="880"/>
       </w:pPr>
       <w:r>
-        <w:t>職業教育及び産業に関する科学技術指導のための集会の開催並びにその奨励に関すること。</w:t>
-      </w:r>
-    </w:p>
-    <w:p>
-      <w:pPr>
-        <w:pStyle w:val="Heading6"/>
+        <w:t>十六</w:t>
+        <w:br/>
+        <w:t>社会教育に関する情報の収集、整理及び提供に関すること。</w:t>
+      </w:r>
+    </w:p>
+    <w:p>
+      <w:pPr>
+        <w:pStyle w:val="ListBullet"/>
         <w:ind w:left="880"/>
       </w:pPr>
       <w:r>
-        <w:t>九</w:t>
-      </w:r>
-    </w:p>
-    <w:p>
-      <w:pPr>
+        <w:t>十七</w:t>
+        <w:br/>
+        <w:t>視聴覚教育、体育及びレクリエーションに必要な設備、器材及び資料の提供に関すること。</w:t>
+      </w:r>
+    </w:p>
+    <w:p>
+      <w:pPr>
+        <w:pStyle w:val="ListBullet"/>
         <w:ind w:left="880"/>
       </w:pPr>
       <w:r>
-        <w:t>生活の科学化の指導のための集会の開催及びその奨励に関すること。</w:t>
-      </w:r>
-    </w:p>
-    <w:p>
-      <w:pPr>
-        <w:pStyle w:val="Heading6"/>
+        <w:t>十八</w:t>
+        <w:br/>
+        <w:t>情報の交換及び調査研究に関すること。</w:t>
+      </w:r>
+    </w:p>
+    <w:p>
+      <w:pPr>
+        <w:pStyle w:val="ListBullet"/>
         <w:ind w:left="880"/>
       </w:pPr>
       <w:r>
-        <w:t>十</w:t>
-      </w:r>
-    </w:p>
-    <w:p>
-      <w:pPr>
-        <w:ind w:left="880"/>
-      </w:pPr>
-      <w:r>
-        <w:t>情報化の進展に対応して情報の収集及び利用を円滑かつ適正に行うために必要な知識又は技能に関する学習の機会を提供するための講座の開設及び集会の開催並びにこれらの奨励に関すること。</w:t>
-      </w:r>
-    </w:p>
-    <w:p>
-      <w:pPr>
-        <w:pStyle w:val="Heading6"/>
-        <w:ind w:left="880"/>
-      </w:pPr>
-      <w:r>
-        <w:t>十一</w:t>
-      </w:r>
-    </w:p>
-    <w:p>
-      <w:pPr>
-        <w:ind w:left="880"/>
-      </w:pPr>
-      <w:r>
-        <w:t>運動会、競技会その他体育指導のための集会の開催及びその奨励に関すること。</w:t>
-      </w:r>
-    </w:p>
-    <w:p>
-      <w:pPr>
-        <w:pStyle w:val="Heading6"/>
-        <w:ind w:left="880"/>
-      </w:pPr>
-      <w:r>
-        <w:t>十二</w:t>
-      </w:r>
-    </w:p>
-    <w:p>
-      <w:pPr>
-        <w:ind w:left="880"/>
-      </w:pPr>
-      <w:r>
-        <w:t>音楽、演劇、美術その他芸術の発表会等の開催及びその奨励に関すること。</w:t>
-      </w:r>
-    </w:p>
-    <w:p>
-      <w:pPr>
-        <w:pStyle w:val="Heading6"/>
-        <w:ind w:left="880"/>
-      </w:pPr>
-      <w:r>
-        <w:t>十三</w:t>
-      </w:r>
-    </w:p>
-    <w:p>
-      <w:pPr>
-        <w:ind w:left="880"/>
-      </w:pPr>
-      <w:r>
-        <w:t>主として学齢児童及び学齢生徒（それぞれ学校教育法第十八条に規定する学齢児童及び学齢生徒をいう。）に対し、学校の授業の終了後又は休業日において学校、社会教育施設その他適切な施設を利用して行う学習その他の活動の機会を提供する事業の実施並びにその奨励に関すること。</w:t>
-      </w:r>
-    </w:p>
-    <w:p>
-      <w:pPr>
-        <w:pStyle w:val="Heading6"/>
-        <w:ind w:left="880"/>
-      </w:pPr>
-      <w:r>
-        <w:t>十四</w:t>
-      </w:r>
-    </w:p>
-    <w:p>
-      <w:pPr>
-        <w:ind w:left="880"/>
-      </w:pPr>
-      <w:r>
-        <w:t>青少年に対しボランティア活動など社会奉仕体験活動、自然体験活動その他の体験活動の機会を提供する事業の実施及びその奨励に関すること。</w:t>
-      </w:r>
-    </w:p>
-    <w:p>
-      <w:pPr>
-        <w:pStyle w:val="Heading6"/>
-        <w:ind w:left="880"/>
-      </w:pPr>
-      <w:r>
-        <w:t>十五</w:t>
-      </w:r>
-    </w:p>
-    <w:p>
-      <w:pPr>
-        <w:ind w:left="880"/>
-      </w:pPr>
-      <w:r>
-        <w:t>社会教育における学習の機会を利用して行つた学習の成果を活用して学校、社会教育施設その他地域において行う教育活動その他の活動の機会を提供する事業の実施及びその奨励に関すること。</w:t>
-      </w:r>
-    </w:p>
-    <w:p>
-      <w:pPr>
-        <w:pStyle w:val="Heading6"/>
-        <w:ind w:left="880"/>
-      </w:pPr>
-      <w:r>
-        <w:t>十六</w:t>
-      </w:r>
-    </w:p>
-    <w:p>
-      <w:pPr>
-        <w:ind w:left="880"/>
-      </w:pPr>
-      <w:r>
-        <w:t>社会教育に関する情報の収集、整理及び提供に関すること。</w:t>
-      </w:r>
-    </w:p>
-    <w:p>
-      <w:pPr>
-        <w:pStyle w:val="Heading6"/>
-        <w:ind w:left="880"/>
-      </w:pPr>
-      <w:r>
-        <w:t>十七</w:t>
-      </w:r>
-    </w:p>
-    <w:p>
-      <w:pPr>
-        <w:ind w:left="880"/>
-      </w:pPr>
-      <w:r>
-        <w:t>視聴覚教育、体育及びレクリエーションに必要な設備、器材及び資料の提供に関すること。</w:t>
-      </w:r>
-    </w:p>
-    <w:p>
-      <w:pPr>
-        <w:pStyle w:val="Heading6"/>
-        <w:ind w:left="880"/>
-      </w:pPr>
-      <w:r>
-        <w:t>十八</w:t>
-      </w:r>
-    </w:p>
-    <w:p>
-      <w:pPr>
-        <w:ind w:left="880"/>
-      </w:pPr>
-      <w:r>
-        <w:t>情報の交換及び調査研究に関すること。</w:t>
-      </w:r>
-    </w:p>
-    <w:p>
-      <w:pPr>
-        <w:pStyle w:val="Heading6"/>
-        <w:ind w:left="880"/>
-      </w:pPr>
-      <w:r>
         <w:t>十九</w:t>
-      </w:r>
-    </w:p>
-    <w:p>
-      <w:pPr>
-        <w:ind w:left="880"/>
-      </w:pPr>
-      <w:r>
+        <w:br/>
         <w:t>その他第三条第一項の任務を達成するために必要な事務</w:t>
       </w:r>
     </w:p>
@@ -491,86 +377,56 @@
     </w:p>
     <w:p>
       <w:pPr>
-        <w:pStyle w:val="Heading6"/>
+        <w:pStyle w:val="ListBullet"/>
         <w:ind w:left="880"/>
       </w:pPr>
       <w:r>
         <w:t>一</w:t>
-      </w:r>
-    </w:p>
-    <w:p>
-      <w:pPr>
+        <w:br/>
+        <w:t>公民館及び図書館の設置及び管理に関し、必要な指導及び調査を行うこと。</w:t>
+      </w:r>
+    </w:p>
+    <w:p>
+      <w:pPr>
+        <w:pStyle w:val="ListBullet"/>
         <w:ind w:left="880"/>
       </w:pPr>
       <w:r>
-        <w:t>公民館及び図書館の設置及び管理に関し、必要な指導及び調査を行うこと。</w:t>
-      </w:r>
-    </w:p>
-    <w:p>
-      <w:pPr>
-        <w:pStyle w:val="Heading6"/>
+        <w:t>二</w:t>
+        <w:br/>
+        <w:t>社会教育を行う者の研修に必要な施設の設置及び運営、講習会の開催、資料の配布等に関すること。</w:t>
+      </w:r>
+    </w:p>
+    <w:p>
+      <w:pPr>
+        <w:pStyle w:val="ListBullet"/>
         <w:ind w:left="880"/>
       </w:pPr>
       <w:r>
-        <w:t>二</w:t>
-      </w:r>
-    </w:p>
-    <w:p>
-      <w:pPr>
+        <w:t>三</w:t>
+        <w:br/>
+        <w:t>社会教育施設の設置及び運営に必要な物資の提供及びそのあつせんに関すること。</w:t>
+      </w:r>
+    </w:p>
+    <w:p>
+      <w:pPr>
+        <w:pStyle w:val="ListBullet"/>
         <w:ind w:left="880"/>
       </w:pPr>
       <w:r>
-        <w:t>社会教育を行う者の研修に必要な施設の設置及び運営、講習会の開催、資料の配布等に関すること。</w:t>
-      </w:r>
-    </w:p>
-    <w:p>
-      <w:pPr>
-        <w:pStyle w:val="Heading6"/>
+        <w:t>四</w:t>
+        <w:br/>
+        <w:t>市町村の教育委員会との連絡に関すること。</w:t>
+      </w:r>
+    </w:p>
+    <w:p>
+      <w:pPr>
+        <w:pStyle w:val="ListBullet"/>
         <w:ind w:left="880"/>
       </w:pPr>
       <w:r>
-        <w:t>三</w:t>
-      </w:r>
-    </w:p>
-    <w:p>
-      <w:pPr>
-        <w:ind w:left="880"/>
-      </w:pPr>
-      <w:r>
-        <w:t>社会教育施設の設置及び運営に必要な物資の提供及びそのあつせんに関すること。</w:t>
-      </w:r>
-    </w:p>
-    <w:p>
-      <w:pPr>
-        <w:pStyle w:val="Heading6"/>
-        <w:ind w:left="880"/>
-      </w:pPr>
-      <w:r>
-        <w:t>四</w:t>
-      </w:r>
-    </w:p>
-    <w:p>
-      <w:pPr>
-        <w:ind w:left="880"/>
-      </w:pPr>
-      <w:r>
-        <w:t>市町村の教育委員会との連絡に関すること。</w:t>
-      </w:r>
-    </w:p>
-    <w:p>
-      <w:pPr>
-        <w:pStyle w:val="Heading6"/>
-        <w:ind w:left="880"/>
-      </w:pPr>
-      <w:r>
         <w:t>五</w:t>
-      </w:r>
-    </w:p>
-    <w:p>
-      <w:pPr>
-        <w:ind w:left="880"/>
-      </w:pPr>
-      <w:r>
+        <w:br/>
         <w:t>その他法令によりその職務権限に属する事項</w:t>
       </w:r>
     </w:p>
@@ -773,6 +629,8 @@
     <w:p>
       <w:r>
         <w:t>社会教育主事は、社会教育を行う者に専門的技術的な助言と指導を与える。</w:t>
+        <w:br/>
+        <w:t>ただし、命令及び監督をしてはならない。</w:t>
       </w:r>
     </w:p>
     <w:p>
@@ -824,69 +682,45 @@
     </w:p>
     <w:p>
       <w:pPr>
-        <w:pStyle w:val="Heading6"/>
+        <w:pStyle w:val="ListBullet"/>
         <w:ind w:left="880"/>
       </w:pPr>
       <w:r>
         <w:t>一</w:t>
-      </w:r>
-    </w:p>
-    <w:p>
-      <w:pPr>
+        <w:br/>
+        <w:t>大学に二年以上在学して六十二単位以上を修得し、又は高等専門学校を卒業し、かつ、次に掲げる期間を通算した期間が三年以上になる者で、次条の規定による社会教育主事の講習を修了したもの</w:t>
+      </w:r>
+    </w:p>
+    <w:p>
+      <w:pPr>
+        <w:pStyle w:val="ListBullet"/>
         <w:ind w:left="880"/>
       </w:pPr>
       <w:r>
-        <w:t>大学に二年以上在学して六十二単位以上を修得し、又は高等専門学校を卒業し、かつ、次に掲げる期間を通算した期間が三年以上になる者で、次条の規定による社会教育主事の講習を修了したもの</w:t>
-      </w:r>
-    </w:p>
-    <w:p>
-      <w:pPr>
-        <w:pStyle w:val="Heading6"/>
+        <w:t>二</w:t>
+        <w:br/>
+        <w:t>教育職員の普通免許状を有し、かつ、五年以上文部科学大臣の指定する教育に関する職にあつた者で、次条の規定による社会教育主事の講習を修了したもの</w:t>
+      </w:r>
+    </w:p>
+    <w:p>
+      <w:pPr>
+        <w:pStyle w:val="ListBullet"/>
         <w:ind w:left="880"/>
       </w:pPr>
       <w:r>
-        <w:t>二</w:t>
-      </w:r>
-    </w:p>
-    <w:p>
-      <w:pPr>
+        <w:t>三</w:t>
+        <w:br/>
+        <w:t>大学に二年以上在学して、六十二単位以上を修得し、かつ、大学において文部科学省令で定める社会教育に関する科目の単位を修得した者で、第一号イからハまでに掲げる期間を通算した期間が一年以上になるもの</w:t>
+      </w:r>
+    </w:p>
+    <w:p>
+      <w:pPr>
+        <w:pStyle w:val="ListBullet"/>
         <w:ind w:left="880"/>
       </w:pPr>
       <w:r>
-        <w:t>教育職員の普通免許状を有し、かつ、五年以上文部科学大臣の指定する教育に関する職にあつた者で、次条の規定による社会教育主事の講習を修了したもの</w:t>
-      </w:r>
-    </w:p>
-    <w:p>
-      <w:pPr>
-        <w:pStyle w:val="Heading6"/>
-        <w:ind w:left="880"/>
-      </w:pPr>
-      <w:r>
-        <w:t>三</w:t>
-      </w:r>
-    </w:p>
-    <w:p>
-      <w:pPr>
-        <w:ind w:left="880"/>
-      </w:pPr>
-      <w:r>
-        <w:t>大学に二年以上在学して、六十二単位以上を修得し、かつ、大学において文部科学省令で定める社会教育に関する科目の単位を修得した者で、第一号イからハまでに掲げる期間を通算した期間が一年以上になるもの</w:t>
-      </w:r>
-    </w:p>
-    <w:p>
-      <w:pPr>
-        <w:pStyle w:val="Heading6"/>
-        <w:ind w:left="880"/>
-      </w:pPr>
-      <w:r>
         <w:t>四</w:t>
-      </w:r>
-    </w:p>
-    <w:p>
-      <w:pPr>
-        <w:ind w:left="880"/>
-      </w:pPr>
-      <w:r>
+        <w:br/>
         <w:t>次条の規定による社会教育主事の講習を修了した者（第一号及び第二号に掲げる者を除く。）で、社会教育に関する専門的事項について前三号に掲げる者に相当する教養と経験があると都道府県の教育委員会が認定したもの</w:t>
       </w:r>
     </w:p>
@@ -1119,52 +953,34 @@
     </w:p>
     <w:p>
       <w:pPr>
-        <w:pStyle w:val="Heading6"/>
+        <w:pStyle w:val="ListBullet"/>
         <w:ind w:left="880"/>
       </w:pPr>
       <w:r>
         <w:t>一</w:t>
-      </w:r>
-    </w:p>
-    <w:p>
-      <w:pPr>
+        <w:br/>
+        <w:t>社会教育に関する諸計画を立案すること。</w:t>
+      </w:r>
+    </w:p>
+    <w:p>
+      <w:pPr>
+        <w:pStyle w:val="ListBullet"/>
         <w:ind w:left="880"/>
       </w:pPr>
       <w:r>
-        <w:t>社会教育に関する諸計画を立案すること。</w:t>
-      </w:r>
-    </w:p>
-    <w:p>
-      <w:pPr>
-        <w:pStyle w:val="Heading6"/>
+        <w:t>二</w:t>
+        <w:br/>
+        <w:t>定時又は臨時に会議を開き、教育委員会の諮問に応じ、これに対して、意見を述べること。</w:t>
+      </w:r>
+    </w:p>
+    <w:p>
+      <w:pPr>
+        <w:pStyle w:val="ListBullet"/>
         <w:ind w:left="880"/>
       </w:pPr>
       <w:r>
-        <w:t>二</w:t>
-      </w:r>
-    </w:p>
-    <w:p>
-      <w:pPr>
-        <w:ind w:left="880"/>
-      </w:pPr>
-      <w:r>
-        <w:t>定時又は臨時に会議を開き、教育委員会の諮問に応じ、これに対して、意見を述べること。</w:t>
-      </w:r>
-    </w:p>
-    <w:p>
-      <w:pPr>
-        <w:pStyle w:val="Heading6"/>
-        <w:ind w:left="880"/>
-      </w:pPr>
-      <w:r>
         <w:t>三</w:t>
-      </w:r>
-    </w:p>
-    <w:p>
-      <w:pPr>
-        <w:ind w:left="880"/>
-      </w:pPr>
-      <w:r>
+        <w:br/>
         <w:t>前二号の職務を行うために必要な研究調査を行うこと。</w:t>
       </w:r>
     </w:p>
@@ -1213,6 +1029,8 @@
     <w:p>
       <w:r>
         <w:t>社会教育委員の委嘱の基準、定数及び任期その他社会教育委員に関し必要な事項は、当該地方公共団体の条例で定める。</w:t>
+        <w:br/>
+        <w:t>この場合において、社会教育委員の委嘱の基準については、文部科学省令で定める基準を参酌するものとする。</w:t>
       </w:r>
     </w:p>
     <w:p>
@@ -1307,154 +1125,108 @@
     <w:p>
       <w:r>
         <w:t>公民館は、第二十条の目的達成のために、おおむね、左の事業を行う。</w:t>
-      </w:r>
-    </w:p>
-    <w:p>
-      <w:pPr>
-        <w:pStyle w:val="Heading6"/>
+        <w:br/>
+        <w:t>但し、この法律及び他の法令によつて禁じられたものは、この限りでない。</w:t>
+      </w:r>
+    </w:p>
+    <w:p>
+      <w:pPr>
+        <w:pStyle w:val="ListBullet"/>
         <w:ind w:left="880"/>
       </w:pPr>
       <w:r>
         <w:t>一</w:t>
-      </w:r>
-    </w:p>
-    <w:p>
-      <w:pPr>
+        <w:br/>
+        <w:t>定期講座を開設すること。</w:t>
+      </w:r>
+    </w:p>
+    <w:p>
+      <w:pPr>
+        <w:pStyle w:val="ListBullet"/>
         <w:ind w:left="880"/>
       </w:pPr>
       <w:r>
-        <w:t>定期講座を開設すること。</w:t>
-      </w:r>
-    </w:p>
-    <w:p>
-      <w:pPr>
-        <w:pStyle w:val="Heading6"/>
+        <w:t>二</w:t>
+        <w:br/>
+        <w:t>討論会、講習会、講演会、実習会、展示会等を開催すること。</w:t>
+      </w:r>
+    </w:p>
+    <w:p>
+      <w:pPr>
+        <w:pStyle w:val="ListBullet"/>
         <w:ind w:left="880"/>
       </w:pPr>
       <w:r>
+        <w:t>三</w:t>
+        <w:br/>
+        <w:t>図書、記録、模型、資料等を備え、その利用を図ること。</w:t>
+      </w:r>
+    </w:p>
+    <w:p>
+      <w:pPr>
+        <w:pStyle w:val="ListBullet"/>
+        <w:ind w:left="880"/>
+      </w:pPr>
+      <w:r>
+        <w:t>四</w:t>
+        <w:br/>
+        <w:t>体育、レクリエーシヨン等に関する集会を開催すること。</w:t>
+      </w:r>
+    </w:p>
+    <w:p>
+      <w:pPr>
+        <w:pStyle w:val="ListBullet"/>
+        <w:ind w:left="880"/>
+      </w:pPr>
+      <w:r>
+        <w:t>五</w:t>
+        <w:br/>
+        <w:t>各種の団体、機関等の連絡を図ること。</w:t>
+      </w:r>
+    </w:p>
+    <w:p>
+      <w:pPr>
+        <w:pStyle w:val="ListBullet"/>
+        <w:ind w:left="880"/>
+      </w:pPr>
+      <w:r>
+        <w:t>六</w:t>
+        <w:br/>
+        <w:t>その施設を住民の集会その他の公共的利用に供すること。</w:t>
+      </w:r>
+    </w:p>
+    <w:p>
+      <w:pPr>
+        <w:pStyle w:val="Heading4"/>
+      </w:pPr>
+      <w:r>
+        <w:t>第二十三条（公民館の運営方針）</w:t>
+      </w:r>
+    </w:p>
+    <w:p>
+      <w:r>
+        <w:t>公民館は、次の行為を行つてはならない。</w:t>
+      </w:r>
+    </w:p>
+    <w:p>
+      <w:pPr>
+        <w:pStyle w:val="ListBullet"/>
+        <w:ind w:left="880"/>
+      </w:pPr>
+      <w:r>
+        <w:t>一</w:t>
+        <w:br/>
+        <w:t>もつぱら営利を目的として事業を行い、特定の営利事務に公民館の名称を利用させその他営利事業を援助すること。</w:t>
+      </w:r>
+    </w:p>
+    <w:p>
+      <w:pPr>
+        <w:pStyle w:val="ListBullet"/>
+        <w:ind w:left="880"/>
+      </w:pPr>
+      <w:r>
         <w:t>二</w:t>
-      </w:r>
-    </w:p>
-    <w:p>
-      <w:pPr>
-        <w:ind w:left="880"/>
-      </w:pPr>
-      <w:r>
-        <w:t>討論会、講習会、講演会、実習会、展示会等を開催すること。</w:t>
-      </w:r>
-    </w:p>
-    <w:p>
-      <w:pPr>
-        <w:pStyle w:val="Heading6"/>
-        <w:ind w:left="880"/>
-      </w:pPr>
-      <w:r>
-        <w:t>三</w:t>
-      </w:r>
-    </w:p>
-    <w:p>
-      <w:pPr>
-        <w:ind w:left="880"/>
-      </w:pPr>
-      <w:r>
-        <w:t>図書、記録、模型、資料等を備え、その利用を図ること。</w:t>
-      </w:r>
-    </w:p>
-    <w:p>
-      <w:pPr>
-        <w:pStyle w:val="Heading6"/>
-        <w:ind w:left="880"/>
-      </w:pPr>
-      <w:r>
-        <w:t>四</w:t>
-      </w:r>
-    </w:p>
-    <w:p>
-      <w:pPr>
-        <w:ind w:left="880"/>
-      </w:pPr>
-      <w:r>
-        <w:t>体育、レクリエーシヨン等に関する集会を開催すること。</w:t>
-      </w:r>
-    </w:p>
-    <w:p>
-      <w:pPr>
-        <w:pStyle w:val="Heading6"/>
-        <w:ind w:left="880"/>
-      </w:pPr>
-      <w:r>
-        <w:t>五</w:t>
-      </w:r>
-    </w:p>
-    <w:p>
-      <w:pPr>
-        <w:ind w:left="880"/>
-      </w:pPr>
-      <w:r>
-        <w:t>各種の団体、機関等の連絡を図ること。</w:t>
-      </w:r>
-    </w:p>
-    <w:p>
-      <w:pPr>
-        <w:pStyle w:val="Heading6"/>
-        <w:ind w:left="880"/>
-      </w:pPr>
-      <w:r>
-        <w:t>六</w:t>
-      </w:r>
-    </w:p>
-    <w:p>
-      <w:pPr>
-        <w:ind w:left="880"/>
-      </w:pPr>
-      <w:r>
-        <w:t>その施設を住民の集会その他の公共的利用に供すること。</w:t>
-      </w:r>
-    </w:p>
-    <w:p>
-      <w:pPr>
-        <w:pStyle w:val="Heading4"/>
-      </w:pPr>
-      <w:r>
-        <w:t>第二十三条（公民館の運営方針）</w:t>
-      </w:r>
-    </w:p>
-    <w:p>
-      <w:r>
-        <w:t>公民館は、次の行為を行つてはならない。</w:t>
-      </w:r>
-    </w:p>
-    <w:p>
-      <w:pPr>
-        <w:pStyle w:val="Heading6"/>
-        <w:ind w:left="880"/>
-      </w:pPr>
-      <w:r>
-        <w:t>一</w:t>
-      </w:r>
-    </w:p>
-    <w:p>
-      <w:pPr>
-        <w:ind w:left="880"/>
-      </w:pPr>
-      <w:r>
-        <w:t>もつぱら営利を目的として事業を行い、特定の営利事務に公民館の名称を利用させその他営利事業を援助すること。</w:t>
-      </w:r>
-    </w:p>
-    <w:p>
-      <w:pPr>
-        <w:pStyle w:val="Heading6"/>
-        <w:ind w:left="880"/>
-      </w:pPr>
-      <w:r>
-        <w:t>二</w:t>
-      </w:r>
-    </w:p>
-    <w:p>
-      <w:pPr>
-        <w:ind w:left="880"/>
-      </w:pPr>
-      <w:r>
+        <w:br/>
         <w:t>特定の政党の利害に関する事業を行い、又は公私の選挙に関し、特定の候補者を支持すること。</w:t>
       </w:r>
     </w:p>
@@ -1675,6 +1447,8 @@
       </w:pPr>
       <w:r>
         <w:t>前項の公民館運営審議会の委員の委嘱の基準、定数及び任期その他当該公民館運営審議会に関し必要な事項は、当該市町村の条例で定める。</w:t>
+        <w:br/>
+        <w:t>この場合において、委員の委嘱の基準については、文部科学省令で定める基準を参酌するものとする。</w:t>
       </w:r>
     </w:p>
     <w:p>
@@ -1813,69 +1587,45 @@
     </w:p>
     <w:p>
       <w:pPr>
-        <w:pStyle w:val="Heading6"/>
+        <w:pStyle w:val="ListBullet"/>
         <w:ind w:left="880"/>
       </w:pPr>
       <w:r>
         <w:t>一</w:t>
-      </w:r>
-    </w:p>
-    <w:p>
-      <w:pPr>
+        <w:br/>
+        <w:t>公民館がこの法律若しくはこの法律に基く命令又はこれらに基いてした処分に違反したとき。</w:t>
+      </w:r>
+    </w:p>
+    <w:p>
+      <w:pPr>
+        <w:pStyle w:val="ListBullet"/>
         <w:ind w:left="880"/>
       </w:pPr>
       <w:r>
-        <w:t>公民館がこの法律若しくはこの法律に基く命令又はこれらに基いてした処分に違反したとき。</w:t>
-      </w:r>
-    </w:p>
-    <w:p>
-      <w:pPr>
-        <w:pStyle w:val="Heading6"/>
+        <w:t>二</w:t>
+        <w:br/>
+        <w:t>公民館がその事業の全部若しくは一部を廃止し、又は第二十条に掲げる目的以外の用途に利用されるようになつたとき。</w:t>
+      </w:r>
+    </w:p>
+    <w:p>
+      <w:pPr>
+        <w:pStyle w:val="ListBullet"/>
         <w:ind w:left="880"/>
       </w:pPr>
       <w:r>
-        <w:t>二</w:t>
-      </w:r>
-    </w:p>
-    <w:p>
-      <w:pPr>
+        <w:t>三</w:t>
+        <w:br/>
+        <w:t>補助金交付の条件に違反したとき。</w:t>
+      </w:r>
+    </w:p>
+    <w:p>
+      <w:pPr>
+        <w:pStyle w:val="ListBullet"/>
         <w:ind w:left="880"/>
       </w:pPr>
       <w:r>
-        <w:t>公民館がその事業の全部若しくは一部を廃止し、又は第二十条に掲げる目的以外の用途に利用されるようになつたとき。</w:t>
-      </w:r>
-    </w:p>
-    <w:p>
-      <w:pPr>
-        <w:pStyle w:val="Heading6"/>
-        <w:ind w:left="880"/>
-      </w:pPr>
-      <w:r>
-        <w:t>三</w:t>
-      </w:r>
-    </w:p>
-    <w:p>
-      <w:pPr>
-        <w:ind w:left="880"/>
-      </w:pPr>
-      <w:r>
-        <w:t>補助金交付の条件に違反したとき。</w:t>
-      </w:r>
-    </w:p>
-    <w:p>
-      <w:pPr>
-        <w:pStyle w:val="Heading6"/>
-        <w:ind w:left="880"/>
-      </w:pPr>
-      <w:r>
         <w:t>四</w:t>
-      </w:r>
-    </w:p>
-    <w:p>
-      <w:pPr>
-        <w:ind w:left="880"/>
-      </w:pPr>
-      <w:r>
+        <w:br/>
         <w:t>虚偽の方法で補助金の交付を受けたとき。</w:t>
       </w:r>
     </w:p>
@@ -2264,6 +2014,8 @@
     <w:p>
       <w:r>
         <w:t>文部科学大臣は、認定を申請する者から実費の範囲内において文部科学省令で定める額の手数料を徴収することができる。</w:t>
+        <w:br/>
+        <w:t>ただし、国立学校又は公立学校が行う通信教育に関しては、この限りでない。</w:t>
       </w:r>
     </w:p>
     <w:p>
@@ -2379,17 +2131,12 @@
       </w:r>
     </w:p>
     <w:p>
-      <w:r>
-        <w:t>この法律は、公布の日から施行する。</w:t>
-      </w:r>
-    </w:p>
-    <w:p>
       <w:pPr>
         <w:pStyle w:val="Heading5"/>
         <w:ind w:left="440"/>
       </w:pPr>
       <w:r>
-        <w:t>５</w:t>
+        <w:t>１</w:t>
       </w:r>
     </w:p>
     <w:p>
@@ -2397,43 +2144,7 @@
         <w:ind w:left="440"/>
       </w:pPr>
       <w:r>
-        <w:t>この法律施行前通信教育認定規程（昭和二十二年文部省令第二十二号）により認定を受けた通信教育は、第五十一条第一項の規定により、認定を受けたものとみなす。</w:t>
-      </w:r>
-    </w:p>
-    <w:p>
-      <w:r>
-        <w:br w:type="page"/>
-      </w:r>
-    </w:p>
-    <w:p>
-      <w:pPr>
-        <w:pStyle w:val="Heading1"/>
-      </w:pPr>
-      <w:r>
-        <w:t>附　則（昭和二五年五月一〇日法律第一六八号）</w:t>
-      </w:r>
-    </w:p>
-    <w:p>
-      <w:r>
         <w:t>この法律は、公布の日から施行する。</w:t>
-      </w:r>
-    </w:p>
-    <w:p>
-      <w:r>
-        <w:br w:type="page"/>
-      </w:r>
-    </w:p>
-    <w:p>
-      <w:pPr>
-        <w:pStyle w:val="Heading1"/>
-      </w:pPr>
-      <w:r>
-        <w:t>附　則（昭和二六年三月一二日法律第一七号）</w:t>
-      </w:r>
-    </w:p>
-    <w:p>
-      <w:r>
-        <w:t>この法律は、教育公務員特例法の一部を改正する法律（昭和二十六年法律第二百四十一号）施行の日から施行する。</w:t>
       </w:r>
     </w:p>
     <w:p>
@@ -2442,7 +2153,7 @@
         <w:ind w:left="440"/>
       </w:pPr>
       <w:r>
-        <w:t>２</w:t>
+        <w:t>５</w:t>
       </w:r>
     </w:p>
     <w:p>
@@ -2450,7 +2161,7 @@
         <w:ind w:left="440"/>
       </w:pPr>
       <w:r>
-        <w:t>改正後の社会教育法第九条の四の規定の適用については、旧大学令（大正七年勅令第三百八十八号）、旧高等学校令（大正七年勅令第三百八十九号）、旧専門学校令（明治三十六年勅令第六十一号）若しくは旧教員養成諸学校官制（昭和二十一年勅令第二百八号）の規定による大学、大学予科、高等学校高等科、専門学校若しくは教員養成諸学校又は文部科学省令で定めるこれらの学校に準ずる学校を卒業し、又は修了した者は、大学に二年以上在学して、六十二単位以上を修得した者とみなす。</w:t>
+        <w:t>この法律施行前通信教育認定規程（昭和二十二年文部省令第二十二号）により認定を受けた通信教育は、第五十一条第一項の規定により、認定を受けたものとみなす。</w:t>
       </w:r>
     </w:p>
     <w:p>
@@ -2463,102 +2174,7 @@
         <w:pStyle w:val="Heading1"/>
       </w:pPr>
       <w:r>
-        <w:t>附　則（昭和二七年六月六日法律第一六八号）</w:t>
-      </w:r>
-    </w:p>
-    <w:p>
-      <w:r>
-        <w:t>この法律は、公布の日から施行する。</w:t>
-      </w:r>
-    </w:p>
-    <w:p>
-      <w:r>
-        <w:br w:type="page"/>
-      </w:r>
-    </w:p>
-    <w:p>
-      <w:pPr>
-        <w:pStyle w:val="Heading1"/>
-      </w:pPr>
-      <w:r>
-        <w:t>附　則（昭和二八年八月一四日法律第二一一号）</w:t>
-      </w:r>
-    </w:p>
-    <w:p>
-      <w:r>
-        <w:t>この法律は、公布の日から施行する。</w:t>
-      </w:r>
-    </w:p>
-    <w:p>
-      <w:r>
-        <w:br w:type="page"/>
-      </w:r>
-    </w:p>
-    <w:p>
-      <w:pPr>
-        <w:pStyle w:val="Heading1"/>
-      </w:pPr>
-      <w:r>
-        <w:t>附　則（昭和二九年六月三日法律第一五九号）</w:t>
-      </w:r>
-    </w:p>
-    <w:p>
-      <w:r>
-        <w:t>この法律は、教育職員免許法の一部を改正する法律（昭和二十九年法律第百五十八号）の施行の日から施行する。</w:t>
-      </w:r>
-    </w:p>
-    <w:p>
-      <w:r>
-        <w:br w:type="page"/>
-      </w:r>
-    </w:p>
-    <w:p>
-      <w:pPr>
-        <w:pStyle w:val="Heading1"/>
-      </w:pPr>
-      <w:r>
-        <w:t>附　則（昭和三一年六月三〇日法律第一六三号）</w:t>
-      </w:r>
-    </w:p>
-    <w:p>
-      <w:r>
-        <w:t>この法律は、昭和三十一年十月一日から施行する。</w:t>
-      </w:r>
-    </w:p>
-    <w:p>
-      <w:r>
-        <w:br w:type="page"/>
-      </w:r>
-    </w:p>
-    <w:p>
-      <w:pPr>
-        <w:pStyle w:val="Heading1"/>
-      </w:pPr>
-      <w:r>
-        <w:t>附　則（昭和三二年五月二日法律第九五号）</w:t>
-      </w:r>
-    </w:p>
-    <w:p>
-      <w:r>
-        <w:t>この法律は、公布の日から施行する。</w:t>
-      </w:r>
-    </w:p>
-    <w:p>
-      <w:r>
-        <w:br w:type="page"/>
-      </w:r>
-    </w:p>
-    <w:p>
-      <w:pPr>
-        <w:pStyle w:val="Heading1"/>
-      </w:pPr>
-      <w:r>
-        <w:t>附　則（昭和三四年四月三〇日法律第一五八号）</w:t>
-      </w:r>
-    </w:p>
-    <w:p>
-      <w:r>
-        <w:t>この法律は、公布の日から施行する。</w:t>
+        <w:t>附則（昭和二五年五月一〇日法律第一六八号）</w:t>
       </w:r>
     </w:p>
     <w:p>
@@ -2567,7 +2183,7 @@
         <w:ind w:left="440"/>
       </w:pPr>
       <w:r>
-        <w:t>２</w:t>
+        <w:t>１</w:t>
       </w:r>
     </w:p>
     <w:p>
@@ -2575,7 +2191,20 @@
         <w:ind w:left="440"/>
       </w:pPr>
       <w:r>
-        <w:t>この法律の施行の際、現に社会教育主事の置かれていない市町村にあつては社会教育主事を、現に社会教育主事補の置かれていない市にあつては社会教育主事補を、この法律による改正後の社会教育法第九条の二の規定にかかわらず、市にあつては昭和三十七年三月三十一日までの間、町村にあつては政令で定めるところにより、政令で定める間、それぞれ置かないことができる。</w:t>
+        <w:t>この法律は、公布の日から施行する。</w:t>
+      </w:r>
+    </w:p>
+    <w:p>
+      <w:r>
+        <w:br w:type="page"/>
+      </w:r>
+    </w:p>
+    <w:p>
+      <w:pPr>
+        <w:pStyle w:val="Heading1"/>
+      </w:pPr>
+      <w:r>
+        <w:t>附則（昭和二六年三月一二日法律第一七号）</w:t>
       </w:r>
     </w:p>
     <w:p>
@@ -2584,7 +2213,7 @@
         <w:ind w:left="440"/>
       </w:pPr>
       <w:r>
-        <w:t>４</w:t>
+        <w:t>１</w:t>
       </w:r>
     </w:p>
     <w:p>
@@ -2592,141 +2221,7 @@
         <w:ind w:left="440"/>
       </w:pPr>
       <w:r>
-        <w:t>前項の規定の施行の日前に、同項の規定による改正前の社会教育法の一部を改正する法律附則第六項の規定により社会教育主事の職にあつた者は、この法律による改正後の社会教育法第九条の四の規定にかかわらず、社会教育主事となる資格を有するものとする。</w:t>
-      </w:r>
-    </w:p>
-    <w:p>
-      <w:r>
-        <w:br w:type="page"/>
-      </w:r>
-    </w:p>
-    <w:p>
-      <w:pPr>
-        <w:pStyle w:val="Heading1"/>
-      </w:pPr>
-      <w:r>
-        <w:t>附　則（昭和三六年六月一七日法律第一四五号）</w:t>
-      </w:r>
-    </w:p>
-    <w:p>
-      <w:r>
-        <w:t>この法律は、学校教育法の一部を改正する法律（昭和三十六年法律第百四十四号）の施行の日から施行する。</w:t>
-      </w:r>
-    </w:p>
-    <w:p>
-      <w:r>
-        <w:br w:type="page"/>
-      </w:r>
-    </w:p>
-    <w:p>
-      <w:pPr>
-        <w:pStyle w:val="Heading1"/>
-      </w:pPr>
-      <w:r>
-        <w:t>附　則（昭和三六年一〇月三一日法律第一六六号）</w:t>
-      </w:r>
-    </w:p>
-    <w:p>
-      <w:r>
-        <w:t>この法律は、公布の日から施行する。</w:t>
-      </w:r>
-    </w:p>
-    <w:p>
-      <w:r>
-        <w:br w:type="page"/>
-      </w:r>
-    </w:p>
-    <w:p>
-      <w:pPr>
-        <w:pStyle w:val="Heading1"/>
-      </w:pPr>
-      <w:r>
-        <w:t>附　則（昭和三八年六月八日法律第九九号）</w:t>
-      </w:r>
-    </w:p>
-    <w:p>
-      <w:pPr>
-        <w:pStyle w:val="Heading4"/>
-      </w:pPr>
-      <w:r>
-        <w:t>第一条（施行期日及び適用区分）</w:t>
-      </w:r>
-    </w:p>
-    <w:p>
-      <w:r>
-        <w:t>この法律中目次の改正規定（第三編第四章の次に一章を加える部分に限る。）、第一条の二の改正規定、第二条第三項第八号の改正規定、第二百六十三条の二の次に一条を加える改正規定、第三編第四章の次に一章を加える改正規定、附則第二十条の二の次に一条を加える改正規定及び別表の改正規定並びに附則第十五条から附則第十八条まで、附則第二十四条（地方開発事業団に関する部分に限る。）、附則第二十五条（地方開発事業団に関する部分に限る。）及び附則第三十五条の規定（以下「財務以外の改正規定等」という。）は公布の日から、普通地方公共団体に係る会計の区分、予算の調製及び議決、継続費、繰越明許費、債務負担行為、予算の内容、歳入歳出予算の区分、予備費、補正予算及び暫定予算、地方債並びに一時借入金に関する改正規定並びに附則第四条、附則第五条第一項、第二項及び第四項、附則第六条第一項並びに附則第八条の規定（以下「予算関係の改正規定」という。）は昭和三十九年一月一日から、その他の改正規定並びに附則第二条、附則第三条、附則第五条第三項、附則第六条第二項及び第三項、附則第七条、附則第九条から附則第十四条まで、附則第十九条から附則第二十三条まで、附則第二十四条（地方開発事業団に関する部分を除く。）、附則第二十五条（地方開発事業団に関する部分を除く。）並びに附則第二十六条から附則第三十四条までの規定は同年四月一日から施行する。</w:t>
-      </w:r>
-    </w:p>
-    <w:p>
-      <w:r>
-        <w:br w:type="page"/>
-      </w:r>
-    </w:p>
-    <w:p>
-      <w:pPr>
-        <w:pStyle w:val="Heading1"/>
-      </w:pPr>
-      <w:r>
-        <w:t>附　則（昭和四二年八月一日法律第一二〇号）</w:t>
-      </w:r>
-    </w:p>
-    <w:p>
-      <w:r>
-        <w:t>この法律は、公布の日から施行する。</w:t>
-      </w:r>
-    </w:p>
-    <w:p>
-      <w:r>
-        <w:br w:type="page"/>
-      </w:r>
-    </w:p>
-    <w:p>
-      <w:pPr>
-        <w:pStyle w:val="Heading1"/>
-      </w:pPr>
-      <w:r>
-        <w:t>附　則（昭和五六年五月一九日法律第四五号）</w:t>
-      </w:r>
-    </w:p>
-    <w:p>
-      <w:r>
-        <w:t>この法律は、公布の日から施行する。</w:t>
-      </w:r>
-    </w:p>
-    <w:p>
-      <w:r>
-        <w:br w:type="page"/>
-      </w:r>
-    </w:p>
-    <w:p>
-      <w:pPr>
-        <w:pStyle w:val="Heading1"/>
-      </w:pPr>
-      <w:r>
-        <w:t>附　則（昭和五七年七月二三日法律第六九号）</w:t>
-      </w:r>
-    </w:p>
-    <w:p>
-      <w:r>
-        <w:t>この法律は、公布の日から施行する。</w:t>
-      </w:r>
-    </w:p>
-    <w:p>
-      <w:r>
-        <w:br w:type="page"/>
-      </w:r>
-    </w:p>
-    <w:p>
-      <w:pPr>
-        <w:pStyle w:val="Heading1"/>
-      </w:pPr>
-      <w:r>
-        <w:t>附　則（昭和五八年一二月二日法律第七八号）</w:t>
-      </w:r>
-    </w:p>
-    <w:p>
-      <w:r>
-        <w:t>この法律（第一条を除く。）は、昭和五十九年七月一日から施行する。</w:t>
+        <w:t>この法律は、教育公務員特例法の一部を改正する法律（昭和二十六年法律第二百四十一号）施行の日から施行する。</w:t>
       </w:r>
     </w:p>
     <w:p>
@@ -2743,7 +2238,7 @@
         <w:ind w:left="440"/>
       </w:pPr>
       <w:r>
-        <w:t>この法律の施行の日の前日において法律の規定により置かれている機関等で、この法律の施行の日以後は国家行政組織法又はこの法律による改正後の関係法律の規定に基づく政令（以下「関係政令」という。）の規定により置かれることとなるものに関し必要となる経過措置その他この法律の施行に伴う関係政令の制定又は改廃に関し必要となる経過措置は、政令で定めることができる。</w:t>
+        <w:t>改正後の社会教育法第九条の四の規定の適用については、旧大学令（大正七年勅令第三百八十八号）、旧高等学校令（大正七年勅令第三百八十九号）、旧専門学校令（明治三十六年勅令第六十一号）若しくは旧教員養成諸学校官制（昭和二十一年勅令第二百八号）の規定による大学、大学予科、高等学校高等科、専門学校若しくは教員養成諸学校又は文部科学省令で定めるこれらの学校に準ずる学校を卒業し、又は修了した者は、大学に二年以上在学して、六十二単位以上を修得した者とみなす。</w:t>
       </w:r>
     </w:p>
     <w:p>
@@ -2756,216 +2251,7 @@
         <w:pStyle w:val="Heading1"/>
       </w:pPr>
       <w:r>
-        <w:t>附　則（昭和五九年五月一日法律第二三号）</w:t>
-      </w:r>
-    </w:p>
-    <w:p>
-      <w:r>
-        <w:t>この法律は、公布の日から起算して二十日を経過した日から施行する。</w:t>
-      </w:r>
-    </w:p>
-    <w:p>
-      <w:r>
-        <w:br w:type="page"/>
-      </w:r>
-    </w:p>
-    <w:p>
-      <w:pPr>
-        <w:pStyle w:val="Heading1"/>
-      </w:pPr>
-      <w:r>
-        <w:t>附　則（昭和六〇年七月一二日法律第九〇号）</w:t>
-      </w:r>
-    </w:p>
-    <w:p>
-      <w:pPr>
-        <w:pStyle w:val="Heading4"/>
-      </w:pPr>
-      <w:r>
-        <w:t>第一条（施行期日）</w:t>
-      </w:r>
-    </w:p>
-    <w:p>
-      <w:r>
-        <w:t>この法律は、公布の日から施行する。</w:t>
-      </w:r>
-    </w:p>
-    <w:p>
-      <w:pPr>
-        <w:pStyle w:val="Heading4"/>
-      </w:pPr>
-      <w:r>
-        <w:t>第十一条（罰則に関する経過措置）</w:t>
-      </w:r>
-    </w:p>
-    <w:p>
-      <w:r>
-        <w:t>この法律（附則第一条各号に掲げる規定については、当該各規定）の施行前にした行為に対する罰則の適用については、なお従前の例による。</w:t>
-      </w:r>
-    </w:p>
-    <w:p>
-      <w:r>
-        <w:br w:type="page"/>
-      </w:r>
-    </w:p>
-    <w:p>
-      <w:pPr>
-        <w:pStyle w:val="Heading1"/>
-      </w:pPr>
-      <w:r>
-        <w:t>附　則（昭和六一年一二月二六日法律第一〇九号）</w:t>
-      </w:r>
-    </w:p>
-    <w:p>
-      <w:pPr>
-        <w:pStyle w:val="Heading4"/>
-      </w:pPr>
-      <w:r>
-        <w:t>第一条（施行期日）</w:t>
-      </w:r>
-    </w:p>
-    <w:p>
-      <w:r>
-        <w:t>この法律は、公布の日から施行する。</w:t>
-      </w:r>
-    </w:p>
-    <w:p>
-      <w:pPr>
-        <w:pStyle w:val="Heading4"/>
-      </w:pPr>
-      <w:r>
-        <w:t>第六条（その他の処分、申請等に係る経過措置）</w:t>
-      </w:r>
-    </w:p>
-    <w:p>
-      <w:r>
-        <w:t>この法律（附則第一条各号に掲げる規定については、当該各規定。以下この条及び附則第八条において同じ。）の施行前に改正前のそれぞれの法律の規定によりされた許可等の処分その他の行為（以下この条において「処分等の行為」という。）又はこの法律の施行の際現に改正前のそれぞれの法律の規定によりされている許可等の申請その他の行為（以下この条において「申請等の行為」という。）でこの法律の施行の日においてこれらの行為に係る行政事務を行うべき者が異なることとなるものは、附則第二条から前条までの規定又は改正後のそれぞれの法律（これに基づく命令を含む。）の経過措置に関する規定に定めるものを除き、この法律の施行の日以後における改正後のそれぞれの法律の適用については、改正後のそれぞれの法律の相当規定によりされた処分等の行為又は申請等の行為とみなす。</w:t>
-      </w:r>
-    </w:p>
-    <w:p>
-      <w:pPr>
-        <w:pStyle w:val="Heading4"/>
-      </w:pPr>
-      <w:r>
-        <w:t>第八条（罰則に関する経過措置）</w:t>
-      </w:r>
-    </w:p>
-    <w:p>
-      <w:r>
-        <w:t>この法律の施行前にした行為及び附則第二条第一項の規定により従前の例によることとされる場合における第四条の規定の施行後にした行為に対する罰則の適用については、なお従前の例による。</w:t>
-      </w:r>
-    </w:p>
-    <w:p>
-      <w:r>
-        <w:br w:type="page"/>
-      </w:r>
-    </w:p>
-    <w:p>
-      <w:pPr>
-        <w:pStyle w:val="Heading1"/>
-      </w:pPr>
-      <w:r>
-        <w:t>附　則（平成二年六月二九日法律第七一号）</w:t>
-      </w:r>
-    </w:p>
-    <w:p>
-      <w:r>
-        <w:t>この法律は、平成二年七月一日から施行する。</w:t>
-      </w:r>
-    </w:p>
-    <w:p>
-      <w:r>
-        <w:br w:type="page"/>
-      </w:r>
-    </w:p>
-    <w:p>
-      <w:pPr>
-        <w:pStyle w:val="Heading1"/>
-      </w:pPr>
-      <w:r>
-        <w:t>附　則（平成一〇年六月一二日法律第一〇一号）</w:t>
-      </w:r>
-    </w:p>
-    <w:p>
-      <w:pPr>
-        <w:pStyle w:val="Heading4"/>
-      </w:pPr>
-      <w:r>
-        <w:t>第一条（施行期日）</w:t>
-      </w:r>
-    </w:p>
-    <w:p>
-      <w:r>
-        <w:t>この法律は、平成十一年四月一日から施行する。</w:t>
-      </w:r>
-    </w:p>
-    <w:p>
-      <w:r>
-        <w:br w:type="page"/>
-      </w:r>
-    </w:p>
-    <w:p>
-      <w:pPr>
-        <w:pStyle w:val="Heading1"/>
-      </w:pPr>
-      <w:r>
-        <w:t>附　則（平成一一年七月一六日法律第八七号）</w:t>
-      </w:r>
-    </w:p>
-    <w:p>
-      <w:pPr>
-        <w:pStyle w:val="Heading4"/>
-      </w:pPr>
-      <w:r>
-        <w:t>第一条（施行期日）</w:t>
-      </w:r>
-    </w:p>
-    <w:p>
-      <w:r>
-        <w:t>この法律は、平成十二年四月一日から施行する。</w:t>
-      </w:r>
-    </w:p>
-    <w:p>
-      <w:pPr>
-        <w:pStyle w:val="Heading6"/>
-        <w:ind w:left="880"/>
-      </w:pPr>
-      <w:r>
-        <w:t>一</w:t>
-      </w:r>
-    </w:p>
-    <w:p>
-      <w:pPr>
-        <w:ind w:left="880"/>
-      </w:pPr>
-      <w:r>
-        <w:t>第一条中地方自治法第二百五十条の次に五条、節名並びに二款及び款名を加える改正規定（同法第二百五十条の九第一項に係る部分（両議院の同意を得ることに係る部分に限る。）に限る。）、第四十条中自然公園法附則第九項及び第十項の改正規定（同法附則第十項に係る部分に限る。）、第二百四十四条の規定（農業改良助長法第十四条の三の改正規定に係る部分を除く。）並びに第四百七十二条の規定（市町村の合併の特例に関する法律第六条、第八条及び第十七条の改正規定に係る部分を除く。）並びに附則第七条、第十条、第十二条、第五十九条ただし書、第六十条第四項及び第五項、第七十三条、第七十七条、第百五十七条第四項から第六項まで、第百六十条、第百六十三条、第百六十四条並びに第二百二条の規定</w:t>
-      </w:r>
-    </w:p>
-    <w:p>
-      <w:pPr>
-        <w:pStyle w:val="Heading4"/>
-      </w:pPr>
-      <w:r>
-        <w:t>第百五十九条（国等の事務）</w:t>
-      </w:r>
-    </w:p>
-    <w:p>
-      <w:r>
-        <w:t>この法律による改正前のそれぞれの法律に規定するもののほか、この法律の施行前において、地方公共団体の機関が法律又はこれに基づく政令により管理し又は執行する国、他の地方公共団体その他公共団体の事務（附則第百六十一条において「国等の事務」という。）は、この法律の施行後は、地方公共団体が法律又はこれに基づく政令により当該地方公共団体の事務として処理するものとする。</w:t>
-      </w:r>
-    </w:p>
-    <w:p>
-      <w:pPr>
-        <w:pStyle w:val="Heading4"/>
-      </w:pPr>
-      <w:r>
-        <w:t>第百六十条（処分、申請等に関する経過措置）</w:t>
-      </w:r>
-    </w:p>
-    <w:p>
-      <w:r>
-        <w:t>この法律（附則第一条各号に掲げる規定については、当該各規定。以下この条及び附則第百六十三条において同じ。）の施行前に改正前のそれぞれの法律の規定によりされた許可等の処分その他の行為（以下この条において「処分等の行為」という。）又はこの法律の施行の際現に改正前のそれぞれの法律の規定によりされている許可等の申請その他の行為（以下この条において「申請等の行為」という。）で、この法律の施行の日においてこれらの行為に係る行政事務を行うべき者が異なることとなるものは、附則第二条から前条までの規定又は改正後のそれぞれの法律（これに基づく命令を含む。）の経過措置に関する規定に定めるものを除き、この法律の施行の日以後における改正後のそれぞれの法律の適用については、改正後のそれぞれの法律の相当規定によりされた処分等の行為又は申請等の行為とみなす。</w:t>
+        <w:t>附則（昭和二七年六月六日法律第一六八号）</w:t>
       </w:r>
     </w:p>
     <w:p>
@@ -2974,7 +2260,7 @@
         <w:ind w:left="440"/>
       </w:pPr>
       <w:r>
-        <w:t>２</w:t>
+        <w:t>１</w:t>
       </w:r>
     </w:p>
     <w:p>
@@ -2982,20 +2268,20 @@
         <w:ind w:left="440"/>
       </w:pPr>
       <w:r>
-        <w:t>この法律の施行前に改正前のそれぞれの法律の規定により国又は地方公共団体の機関に対し報告、届出、提出その他の手続をしなければならない事項で、この法律の施行の日前にその手続がされていないものについては、この法律及びこれに基づく政令に別段の定めがあるもののほか、これを、改正後のそれぞれの法律の相当規定により国又は地方公共団体の相当の機関に対して報告、届出、提出その他の手続をしなければならない事項についてその手続がされていないものとみなして、この法律による改正後のそれぞれの法律の規定を適用する。</w:t>
-      </w:r>
-    </w:p>
-    <w:p>
-      <w:pPr>
-        <w:pStyle w:val="Heading4"/>
-      </w:pPr>
-      <w:r>
-        <w:t>第百六十一条（不服申立てに関する経過措置）</w:t>
-      </w:r>
-    </w:p>
-    <w:p>
-      <w:r>
-        <w:t>施行日前にされた国等の事務に係る処分であって、当該処分をした行政庁（以下この条において「処分庁」という。）に施行日前に行政不服審査法に規定する上級行政庁（以下この条において「上級行政庁」という。）があったものについての同法による不服申立てについては、施行日以後においても、当該処分庁に引き続き上級行政庁があるものとみなして、行政不服審査法の規定を適用する。</w:t>
+        <w:t>この法律は、公布の日から施行する。</w:t>
+      </w:r>
+    </w:p>
+    <w:p>
+      <w:r>
+        <w:br w:type="page"/>
+      </w:r>
+    </w:p>
+    <w:p>
+      <w:pPr>
+        <w:pStyle w:val="Heading1"/>
+      </w:pPr>
+      <w:r>
+        <w:t>附則（昭和二八年八月一四日法律第二一一号）</w:t>
       </w:r>
     </w:p>
     <w:p>
@@ -3004,7 +2290,7 @@
         <w:ind w:left="440"/>
       </w:pPr>
       <w:r>
-        <w:t>２</w:t>
+        <w:t>１</w:t>
       </w:r>
     </w:p>
     <w:p>
@@ -3012,59 +2298,7 @@
         <w:ind w:left="440"/>
       </w:pPr>
       <w:r>
-        <w:t>前項の場合において、上級行政庁とみなされる行政庁が地方公共団体の機関であるときは、当該機関が行政不服審査法の規定により処理することとされる事務は、新地方自治法第二条第九項第一号に規定する第一号法定受託事務とする。</w:t>
-      </w:r>
-    </w:p>
-    <w:p>
-      <w:pPr>
-        <w:pStyle w:val="Heading4"/>
-      </w:pPr>
-      <w:r>
-        <w:t>第百六十三条（罰則に関する経過措置）</w:t>
-      </w:r>
-    </w:p>
-    <w:p>
-      <w:r>
-        <w:t>この法律の施行前にした行為に対する罰則の適用については、なお従前の例による。</w:t>
-      </w:r>
-    </w:p>
-    <w:p>
-      <w:pPr>
-        <w:pStyle w:val="Heading4"/>
-      </w:pPr>
-      <w:r>
-        <w:t>第百六十四条（その他の経過措置の政令への委任）</w:t>
-      </w:r>
-    </w:p>
-    <w:p>
-      <w:r>
-        <w:t>この附則に規定するもののほか、この法律の施行に伴い必要な経過措置（罰則に関する経過措置を含む。）は、政令で定める。</w:t>
-      </w:r>
-    </w:p>
-    <w:p>
-      <w:pPr>
-        <w:pStyle w:val="Heading4"/>
-      </w:pPr>
-      <w:r>
-        <w:t>第二百五十条（検討）</w:t>
-      </w:r>
-    </w:p>
-    <w:p>
-      <w:r>
-        <w:t>新地方自治法第二条第九項第一号に規定する第一号法定受託事務については、できる限り新たに設けることのないようにするとともに、新地方自治法別表第一に掲げるもの及び新地方自治法に基づく政令に示すものについては、地方分権を推進する観点から検討を加え、適宜、適切な見直しを行うものとする。</w:t>
-      </w:r>
-    </w:p>
-    <w:p>
-      <w:pPr>
-        <w:pStyle w:val="Heading4"/>
-      </w:pPr>
-      <w:r>
-        <w:t>第二百五十一条</w:t>
-      </w:r>
-    </w:p>
-    <w:p>
-      <w:r>
-        <w:t>政府は、地方公共団体が事務及び事業を自主的かつ自立的に執行できるよう、国と地方公共団体との役割分担に応じた地方税財源の充実確保の方途について、経済情勢の推移等を勘案しつつ検討し、その結果に基づいて必要な措置を講ずるものとする。</w:t>
+        <w:t>この法律は、公布の日から施行する。</w:t>
       </w:r>
     </w:p>
     <w:p>
@@ -3077,252 +2311,7 @@
         <w:pStyle w:val="Heading1"/>
       </w:pPr>
       <w:r>
-        <w:t>附　則（平成一一年一二月二二日法律第一六〇号）</w:t>
-      </w:r>
-    </w:p>
-    <w:p>
-      <w:pPr>
-        <w:pStyle w:val="Heading4"/>
-      </w:pPr>
-      <w:r>
-        <w:t>第一条（施行期日）</w:t>
-      </w:r>
-    </w:p>
-    <w:p>
-      <w:r>
-        <w:t>この法律（第二条及び第三条を除く。）は、平成十三年一月六日から施行する。</w:t>
-      </w:r>
-    </w:p>
-    <w:p>
-      <w:pPr>
-        <w:pStyle w:val="Heading6"/>
-        <w:ind w:left="880"/>
-      </w:pPr>
-      <w:r>
-        <w:t>一</w:t>
-      </w:r>
-    </w:p>
-    <w:p>
-      <w:pPr>
-        <w:ind w:left="880"/>
-      </w:pPr>
-      <w:r>
-        <w:t>第九百九十五条（核原料物質、核燃料物質及び原子炉の規制に関する法律の一部を改正する法律附則の改正規定に係る部分に限る。）、第千三百五条、第千三百六条、第千三百二十四条第二項、第千三百二十六条第二項及び第千三百四十四条の規定</w:t>
-      </w:r>
-    </w:p>
-    <w:p>
-      <w:r>
-        <w:br w:type="page"/>
-      </w:r>
-    </w:p>
-    <w:p>
-      <w:pPr>
-        <w:pStyle w:val="Heading1"/>
-      </w:pPr>
-      <w:r>
-        <w:t>附　則（平成一三年七月一一日法律第一〇五号）</w:t>
-      </w:r>
-    </w:p>
-    <w:p>
-      <w:pPr>
-        <w:pStyle w:val="Heading4"/>
-      </w:pPr>
-      <w:r>
-        <w:t>第一条（施行期日）</w:t>
-      </w:r>
-    </w:p>
-    <w:p>
-      <w:r>
-        <w:t>この法律は、公布の日から施行する。</w:t>
-      </w:r>
-    </w:p>
-    <w:p>
-      <w:r>
-        <w:br w:type="page"/>
-      </w:r>
-    </w:p>
-    <w:p>
-      <w:pPr>
-        <w:pStyle w:val="Heading1"/>
-      </w:pPr>
-      <w:r>
-        <w:t>附　則（平成一三年七月一一日法律第一〇六号）</w:t>
-      </w:r>
-    </w:p>
-    <w:p>
-      <w:r>
-        <w:t>この法律は、公布の日から施行する。</w:t>
-      </w:r>
-    </w:p>
-    <w:p>
-      <w:r>
-        <w:br w:type="page"/>
-      </w:r>
-    </w:p>
-    <w:p>
-      <w:pPr>
-        <w:pStyle w:val="Heading1"/>
-      </w:pPr>
-      <w:r>
-        <w:t>附　則（平成一五年七月一六日法律第一一七号）</w:t>
-      </w:r>
-    </w:p>
-    <w:p>
-      <w:pPr>
-        <w:pStyle w:val="Heading4"/>
-      </w:pPr>
-      <w:r>
-        <w:t>第一条（施行期日）</w:t>
-      </w:r>
-    </w:p>
-    <w:p>
-      <w:r>
-        <w:t>この法律は、平成十六年四月一日から施行する。</w:t>
-      </w:r>
-    </w:p>
-    <w:p>
-      <w:pPr>
-        <w:pStyle w:val="Heading4"/>
-      </w:pPr>
-      <w:r>
-        <w:t>第七条（罰則に関する経過措置）</w:t>
-      </w:r>
-    </w:p>
-    <w:p>
-      <w:r>
-        <w:t>この法律の施行前にした行為及びこの附則の規定によりなお従前の例によることとされる場合におけるこの法律の施行後にした行為に対する罰則の適用については、なお従前の例による。</w:t>
-      </w:r>
-    </w:p>
-    <w:p>
-      <w:pPr>
-        <w:pStyle w:val="Heading4"/>
-      </w:pPr>
-      <w:r>
-        <w:t>第八条（その他の経過措置の政令への委任）</w:t>
-      </w:r>
-    </w:p>
-    <w:p>
-      <w:r>
-        <w:t>附則第二条から前条までに定めるもののほか、この法律の施行に関し必要な経過措置は、政令で定める。</w:t>
-      </w:r>
-    </w:p>
-    <w:p>
-      <w:r>
-        <w:br w:type="page"/>
-      </w:r>
-    </w:p>
-    <w:p>
-      <w:pPr>
-        <w:pStyle w:val="Heading1"/>
-      </w:pPr>
-      <w:r>
-        <w:t>附　則（平成一五年七月一六日法律第一一九号）</w:t>
-      </w:r>
-    </w:p>
-    <w:p>
-      <w:pPr>
-        <w:pStyle w:val="Heading4"/>
-      </w:pPr>
-      <w:r>
-        <w:t>第一条（施行期日）</w:t>
-      </w:r>
-    </w:p>
-    <w:p>
-      <w:r>
-        <w:t>この法律は、地方独立行政法人法（平成十五年法律第百十八号）の施行の日から施行する。</w:t>
-      </w:r>
-    </w:p>
-    <w:p>
-      <w:pPr>
-        <w:pStyle w:val="Heading4"/>
-      </w:pPr>
-      <w:r>
-        <w:t>第六条（その他の経過措置の政令への委任）</w:t>
-      </w:r>
-    </w:p>
-    <w:p>
-      <w:r>
-        <w:t>この附則に規定するもののほか、この法律の施行に伴い必要な経過措置は、政令で定める。</w:t>
-      </w:r>
-    </w:p>
-    <w:p>
-      <w:r>
-        <w:br w:type="page"/>
-      </w:r>
-    </w:p>
-    <w:p>
-      <w:pPr>
-        <w:pStyle w:val="Heading1"/>
-      </w:pPr>
-      <w:r>
-        <w:t>附　則（平成一八年六月二日法律第五〇号）</w:t>
-      </w:r>
-    </w:p>
-    <w:p>
-      <w:r>
-        <w:t>この法律は、一般社団・財団法人法の施行の日から施行する。</w:t>
-      </w:r>
-    </w:p>
-    <w:p>
-      <w:r>
-        <w:br w:type="page"/>
-      </w:r>
-    </w:p>
-    <w:p>
-      <w:pPr>
-        <w:pStyle w:val="Heading1"/>
-      </w:pPr>
-      <w:r>
-        <w:t>附　則（平成一八年一二月二二日法律第一二〇号）</w:t>
-      </w:r>
-    </w:p>
-    <w:p>
-      <w:r>
-        <w:t>この法律は、公布の日から施行する。</w:t>
-      </w:r>
-    </w:p>
-    <w:p>
-      <w:r>
-        <w:br w:type="page"/>
-      </w:r>
-    </w:p>
-    <w:p>
-      <w:pPr>
-        <w:pStyle w:val="Heading1"/>
-      </w:pPr>
-      <w:r>
-        <w:t>附　則（平成一九年六月二七日法律第九六号）</w:t>
-      </w:r>
-    </w:p>
-    <w:p>
-      <w:pPr>
-        <w:pStyle w:val="Heading4"/>
-      </w:pPr>
-      <w:r>
-        <w:t>第一条（施行期日）</w:t>
-      </w:r>
-    </w:p>
-    <w:p>
-      <w:r>
-        <w:t>この法律は、公布の日から起算して六月を超えない範囲内において政令で定める日から施行する。</w:t>
-      </w:r>
-    </w:p>
-    <w:p>
-      <w:r>
-        <w:br w:type="page"/>
-      </w:r>
-    </w:p>
-    <w:p>
-      <w:pPr>
-        <w:pStyle w:val="Heading1"/>
-      </w:pPr>
-      <w:r>
-        <w:t>附　則（平成二〇年六月一一日法律第五九号）</w:t>
-      </w:r>
-    </w:p>
-    <w:p>
-      <w:r>
-        <w:t>この法律は、公布の日から施行する。</w:t>
+        <w:t>附則（昭和二九年六月三日法律第一五九号）</w:t>
       </w:r>
     </w:p>
     <w:p>
@@ -3331,6 +2320,101 @@
         <w:ind w:left="440"/>
       </w:pPr>
       <w:r>
+        <w:t>１</w:t>
+      </w:r>
+    </w:p>
+    <w:p>
+      <w:pPr>
+        <w:ind w:left="440"/>
+      </w:pPr>
+      <w:r>
+        <w:t>この法律は、教育職員免許法の一部を改正する法律（昭和二十九年法律第百五十八号）の施行の日から施行する。</w:t>
+      </w:r>
+    </w:p>
+    <w:p>
+      <w:r>
+        <w:br w:type="page"/>
+      </w:r>
+    </w:p>
+    <w:p>
+      <w:pPr>
+        <w:pStyle w:val="Heading1"/>
+      </w:pPr>
+      <w:r>
+        <w:t>附則（昭和三一年六月三〇日法律第一六三号）</w:t>
+      </w:r>
+    </w:p>
+    <w:p>
+      <w:pPr>
+        <w:pStyle w:val="Heading5"/>
+        <w:ind w:left="440"/>
+      </w:pPr>
+      <w:r>
+        <w:t>１</w:t>
+      </w:r>
+    </w:p>
+    <w:p>
+      <w:pPr>
+        <w:ind w:left="440"/>
+      </w:pPr>
+      <w:r>
+        <w:t>この法律は、昭和三十一年十月一日から施行する。</w:t>
+      </w:r>
+    </w:p>
+    <w:p>
+      <w:r>
+        <w:br w:type="page"/>
+      </w:r>
+    </w:p>
+    <w:p>
+      <w:pPr>
+        <w:pStyle w:val="Heading1"/>
+      </w:pPr>
+      <w:r>
+        <w:t>附則（昭和三二年五月二日法律第九五号）</w:t>
+      </w:r>
+    </w:p>
+    <w:p>
+      <w:r>
+        <w:t>この法律は、公布の日から施行する。</w:t>
+      </w:r>
+    </w:p>
+    <w:p>
+      <w:r>
+        <w:br w:type="page"/>
+      </w:r>
+    </w:p>
+    <w:p>
+      <w:pPr>
+        <w:pStyle w:val="Heading1"/>
+      </w:pPr>
+      <w:r>
+        <w:t>附則（昭和三四年四月三〇日法律第一五八号）</w:t>
+      </w:r>
+    </w:p>
+    <w:p>
+      <w:pPr>
+        <w:pStyle w:val="Heading5"/>
+        <w:ind w:left="440"/>
+      </w:pPr>
+      <w:r>
+        <w:t>１</w:t>
+      </w:r>
+    </w:p>
+    <w:p>
+      <w:pPr>
+        <w:ind w:left="440"/>
+      </w:pPr>
+      <w:r>
+        <w:t>この法律は、公布の日から施行する。</w:t>
+      </w:r>
+    </w:p>
+    <w:p>
+      <w:pPr>
+        <w:pStyle w:val="Heading5"/>
+        <w:ind w:left="440"/>
+      </w:pPr>
+      <w:r>
         <w:t>２</w:t>
       </w:r>
     </w:p>
@@ -3339,6 +2423,880 @@
         <w:ind w:left="440"/>
       </w:pPr>
       <w:r>
+        <w:t>この法律の施行の際、現に社会教育主事の置かれていない市町村にあつては社会教育主事を、現に社会教育主事補の置かれていない市にあつては社会教育主事補を、この法律による改正後の社会教育法第九条の二の規定にかかわらず、市にあつては昭和三十七年三月三十一日までの間、町村にあつては政令で定めるところにより、政令で定める間、それぞれ置かないことができる。</w:t>
+      </w:r>
+    </w:p>
+    <w:p>
+      <w:pPr>
+        <w:pStyle w:val="Heading5"/>
+        <w:ind w:left="440"/>
+      </w:pPr>
+      <w:r>
+        <w:t>４</w:t>
+      </w:r>
+    </w:p>
+    <w:p>
+      <w:pPr>
+        <w:ind w:left="440"/>
+      </w:pPr>
+      <w:r>
+        <w:t>前項の規定の施行の日前に、同項の規定による改正前の社会教育法の一部を改正する法律附則第六項の規定により社会教育主事の職にあつた者は、この法律による改正後の社会教育法第九条の四の規定にかかわらず、社会教育主事となる資格を有するものとする。</w:t>
+      </w:r>
+    </w:p>
+    <w:p>
+      <w:r>
+        <w:br w:type="page"/>
+      </w:r>
+    </w:p>
+    <w:p>
+      <w:pPr>
+        <w:pStyle w:val="Heading1"/>
+      </w:pPr>
+      <w:r>
+        <w:t>附則（昭和三六年六月一七日法律第一四五号）</w:t>
+      </w:r>
+    </w:p>
+    <w:p>
+      <w:r>
+        <w:t>この法律は、学校教育法の一部を改正する法律（昭和三十六年法律第百四十四号）の施行の日から施行する。</w:t>
+      </w:r>
+    </w:p>
+    <w:p>
+      <w:r>
+        <w:br w:type="page"/>
+      </w:r>
+    </w:p>
+    <w:p>
+      <w:pPr>
+        <w:pStyle w:val="Heading1"/>
+      </w:pPr>
+      <w:r>
+        <w:t>附則（昭和三六年一〇月三一日法律第一六六号）</w:t>
+      </w:r>
+    </w:p>
+    <w:p>
+      <w:pPr>
+        <w:pStyle w:val="Heading5"/>
+        <w:ind w:left="440"/>
+      </w:pPr>
+      <w:r>
+        <w:t>１</w:t>
+      </w:r>
+    </w:p>
+    <w:p>
+      <w:pPr>
+        <w:ind w:left="440"/>
+      </w:pPr>
+      <w:r>
+        <w:t>この法律は、公布の日から施行する。</w:t>
+      </w:r>
+    </w:p>
+    <w:p>
+      <w:r>
+        <w:br w:type="page"/>
+      </w:r>
+    </w:p>
+    <w:p>
+      <w:pPr>
+        <w:pStyle w:val="Heading1"/>
+      </w:pPr>
+      <w:r>
+        <w:t>附則（昭和三八年六月八日法律第九九号）</w:t>
+      </w:r>
+    </w:p>
+    <w:p>
+      <w:pPr>
+        <w:pStyle w:val="Heading4"/>
+      </w:pPr>
+      <w:r>
+        <w:t>第一条（施行期日及び適用区分）</w:t>
+      </w:r>
+    </w:p>
+    <w:p>
+      <w:r>
+        <w:t>この法律中目次の改正規定（第三編第四章の次に一章を加える部分に限る。）、第一条の二の改正規定、第二条第三項第八号の改正規定、第二百六十三条の二の次に一条を加える改正規定、第三編第四章の次に一章を加える改正規定、附則第二十条の二の次に一条を加える改正規定及び別表の改正規定並びに附則第十五条から附則第十八条まで、附則第二十四条（地方開発事業団に関する部分に限る。）、附則第二十五条（地方開発事業団に関する部分に限る。）及び附則第三十五条の規定（以下「財務以外の改正規定等」という。）は公布の日から、普通地方公共団体に係る会計の区分、予算の調製及び議決、継続費、繰越明許費、債務負担行為、予算の内容、歳入歳出予算の区分、予備費、補正予算及び暫定予算、地方債並びに一時借入金に関する改正規定並びに附則第四条、附則第五条第一項、第二項及び第四項、附則第六条第一項並びに附則第八条の規定（以下「予算関係の改正規定」という。）は昭和三十九年一月一日から、その他の改正規定並びに附則第二条、附則第三条、附則第五条第三項、附則第六条第二項及び第三項、附則第七条、附則第九条から附則第十四条まで、附則第十九条から附則第二十三条まで、附則第二十四条（地方開発事業団に関する部分を除く。）、附則第二十五条（地方開発事業団に関する部分を除く。）並びに附則第二十六条から附則第三十四条までの規定は同年四月一日から施行する。</w:t>
+      </w:r>
+    </w:p>
+    <w:p>
+      <w:r>
+        <w:br w:type="page"/>
+      </w:r>
+    </w:p>
+    <w:p>
+      <w:pPr>
+        <w:pStyle w:val="Heading1"/>
+      </w:pPr>
+      <w:r>
+        <w:t>附則（昭和四二年八月一日法律第一二〇号）</w:t>
+      </w:r>
+    </w:p>
+    <w:p>
+      <w:pPr>
+        <w:pStyle w:val="Heading5"/>
+        <w:ind w:left="440"/>
+      </w:pPr>
+      <w:r>
+        <w:t>１</w:t>
+      </w:r>
+    </w:p>
+    <w:p>
+      <w:pPr>
+        <w:ind w:left="440"/>
+      </w:pPr>
+      <w:r>
+        <w:t>この法律は、公布の日から施行する。</w:t>
+      </w:r>
+    </w:p>
+    <w:p>
+      <w:r>
+        <w:br w:type="page"/>
+      </w:r>
+    </w:p>
+    <w:p>
+      <w:pPr>
+        <w:pStyle w:val="Heading1"/>
+      </w:pPr>
+      <w:r>
+        <w:t>附則（昭和五六年五月一九日法律第四五号）</w:t>
+      </w:r>
+    </w:p>
+    <w:p>
+      <w:pPr>
+        <w:pStyle w:val="Heading5"/>
+        <w:ind w:left="440"/>
+      </w:pPr>
+      <w:r>
+        <w:t>１</w:t>
+      </w:r>
+    </w:p>
+    <w:p>
+      <w:pPr>
+        <w:ind w:left="440"/>
+      </w:pPr>
+      <w:r>
+        <w:t>この法律は、公布の日から施行する。</w:t>
+      </w:r>
+    </w:p>
+    <w:p>
+      <w:r>
+        <w:br w:type="page"/>
+      </w:r>
+    </w:p>
+    <w:p>
+      <w:pPr>
+        <w:pStyle w:val="Heading1"/>
+      </w:pPr>
+      <w:r>
+        <w:t>附則（昭和五七年七月二三日法律第六九号）</w:t>
+      </w:r>
+    </w:p>
+    <w:p>
+      <w:pPr>
+        <w:pStyle w:val="Heading5"/>
+        <w:ind w:left="440"/>
+      </w:pPr>
+      <w:r>
+        <w:t>１</w:t>
+      </w:r>
+    </w:p>
+    <w:p>
+      <w:pPr>
+        <w:ind w:left="440"/>
+      </w:pPr>
+      <w:r>
+        <w:t>この法律は、公布の日から施行する。</w:t>
+      </w:r>
+    </w:p>
+    <w:p>
+      <w:r>
+        <w:br w:type="page"/>
+      </w:r>
+    </w:p>
+    <w:p>
+      <w:pPr>
+        <w:pStyle w:val="Heading1"/>
+      </w:pPr>
+      <w:r>
+        <w:t>附則（昭和五八年一二月二日法律第七八号）</w:t>
+      </w:r>
+    </w:p>
+    <w:p>
+      <w:pPr>
+        <w:pStyle w:val="Heading5"/>
+        <w:ind w:left="440"/>
+      </w:pPr>
+      <w:r>
+        <w:t>１</w:t>
+      </w:r>
+    </w:p>
+    <w:p>
+      <w:pPr>
+        <w:ind w:left="440"/>
+      </w:pPr>
+      <w:r>
+        <w:t>この法律（第一条を除く。）は、昭和五十九年七月一日から施行する。</w:t>
+      </w:r>
+    </w:p>
+    <w:p>
+      <w:pPr>
+        <w:pStyle w:val="Heading5"/>
+        <w:ind w:left="440"/>
+      </w:pPr>
+      <w:r>
+        <w:t>２</w:t>
+      </w:r>
+    </w:p>
+    <w:p>
+      <w:pPr>
+        <w:ind w:left="440"/>
+      </w:pPr>
+      <w:r>
+        <w:t>この法律の施行の日の前日において法律の規定により置かれている機関等で、この法律の施行の日以後は国家行政組織法又はこの法律による改正後の関係法律の規定に基づく政令（以下「関係政令」という。）の規定により置かれることとなるものに関し必要となる経過措置その他この法律の施行に伴う関係政令の制定又は改廃に関し必要となる経過措置は、政令で定めることができる。</w:t>
+      </w:r>
+    </w:p>
+    <w:p>
+      <w:r>
+        <w:br w:type="page"/>
+      </w:r>
+    </w:p>
+    <w:p>
+      <w:pPr>
+        <w:pStyle w:val="Heading1"/>
+      </w:pPr>
+      <w:r>
+        <w:t>附則（昭和五九年五月一日法律第二三号）</w:t>
+      </w:r>
+    </w:p>
+    <w:p>
+      <w:pPr>
+        <w:pStyle w:val="Heading5"/>
+        <w:ind w:left="440"/>
+      </w:pPr>
+      <w:r>
+        <w:t>１</w:t>
+      </w:r>
+    </w:p>
+    <w:p>
+      <w:pPr>
+        <w:ind w:left="440"/>
+      </w:pPr>
+      <w:r>
+        <w:t>この法律は、公布の日から起算して二十日を経過した日から施行する。</w:t>
+      </w:r>
+    </w:p>
+    <w:p>
+      <w:r>
+        <w:br w:type="page"/>
+      </w:r>
+    </w:p>
+    <w:p>
+      <w:pPr>
+        <w:pStyle w:val="Heading1"/>
+      </w:pPr>
+      <w:r>
+        <w:t>附則（昭和六〇年七月一二日法律第九〇号）</w:t>
+      </w:r>
+    </w:p>
+    <w:p>
+      <w:pPr>
+        <w:pStyle w:val="Heading4"/>
+      </w:pPr>
+      <w:r>
+        <w:t>第一条（施行期日）</w:t>
+      </w:r>
+    </w:p>
+    <w:p>
+      <w:r>
+        <w:t>この法律は、公布の日から施行する。</w:t>
+      </w:r>
+    </w:p>
+    <w:p>
+      <w:pPr>
+        <w:pStyle w:val="Heading4"/>
+      </w:pPr>
+      <w:r>
+        <w:t>第十一条（罰則に関する経過措置）</w:t>
+      </w:r>
+    </w:p>
+    <w:p>
+      <w:r>
+        <w:t>この法律（附則第一条各号に掲げる規定については、当該各規定）の施行前にした行為に対する罰則の適用については、なお従前の例による。</w:t>
+      </w:r>
+    </w:p>
+    <w:p>
+      <w:r>
+        <w:br w:type="page"/>
+      </w:r>
+    </w:p>
+    <w:p>
+      <w:pPr>
+        <w:pStyle w:val="Heading1"/>
+      </w:pPr>
+      <w:r>
+        <w:t>附則（昭和六一年一二月二六日法律第一〇九号）</w:t>
+      </w:r>
+    </w:p>
+    <w:p>
+      <w:pPr>
+        <w:pStyle w:val="Heading4"/>
+      </w:pPr>
+      <w:r>
+        <w:t>第一条（施行期日）</w:t>
+      </w:r>
+    </w:p>
+    <w:p>
+      <w:r>
+        <w:t>この法律は、公布の日から施行する。</w:t>
+      </w:r>
+    </w:p>
+    <w:p>
+      <w:pPr>
+        <w:pStyle w:val="Heading4"/>
+      </w:pPr>
+      <w:r>
+        <w:t>第六条（その他の処分、申請等に係る経過措置）</w:t>
+      </w:r>
+    </w:p>
+    <w:p>
+      <w:r>
+        <w:t>この法律（附則第一条各号に掲げる規定については、当該各規定。以下この条及び附則第八条において同じ。）の施行前に改正前のそれぞれの法律の規定によりされた許可等の処分その他の行為（以下この条において「処分等の行為」という。）又はこの法律の施行の際現に改正前のそれぞれの法律の規定によりされている許可等の申請その他の行為（以下この条において「申請等の行為」という。）でこの法律の施行の日においてこれらの行為に係る行政事務を行うべき者が異なることとなるものは、附則第二条から前条までの規定又は改正後のそれぞれの法律（これに基づく命令を含む。）の経過措置に関する規定に定めるものを除き、この法律の施行の日以後における改正後のそれぞれの法律の適用については、改正後のそれぞれの法律の相当規定によりされた処分等の行為又は申請等の行為とみなす。</w:t>
+      </w:r>
+    </w:p>
+    <w:p>
+      <w:pPr>
+        <w:pStyle w:val="Heading4"/>
+      </w:pPr>
+      <w:r>
+        <w:t>第八条（罰則に関する経過措置）</w:t>
+      </w:r>
+    </w:p>
+    <w:p>
+      <w:r>
+        <w:t>この法律の施行前にした行為及び附則第二条第一項の規定により従前の例によることとされる場合における第四条の規定の施行後にした行為に対する罰則の適用については、なお従前の例による。</w:t>
+      </w:r>
+    </w:p>
+    <w:p>
+      <w:r>
+        <w:br w:type="page"/>
+      </w:r>
+    </w:p>
+    <w:p>
+      <w:pPr>
+        <w:pStyle w:val="Heading1"/>
+      </w:pPr>
+      <w:r>
+        <w:t>附則（平成二年六月二九日法律第七一号）</w:t>
+      </w:r>
+    </w:p>
+    <w:p>
+      <w:pPr>
+        <w:pStyle w:val="Heading5"/>
+        <w:ind w:left="440"/>
+      </w:pPr>
+      <w:r>
+        <w:t>１</w:t>
+      </w:r>
+    </w:p>
+    <w:p>
+      <w:pPr>
+        <w:ind w:left="440"/>
+      </w:pPr>
+      <w:r>
+        <w:t>この法律は、平成二年七月一日から施行する。</w:t>
+      </w:r>
+    </w:p>
+    <w:p>
+      <w:r>
+        <w:br w:type="page"/>
+      </w:r>
+    </w:p>
+    <w:p>
+      <w:pPr>
+        <w:pStyle w:val="Heading1"/>
+      </w:pPr>
+      <w:r>
+        <w:t>附則（平成一〇年六月一二日法律第一〇一号）</w:t>
+      </w:r>
+    </w:p>
+    <w:p>
+      <w:pPr>
+        <w:pStyle w:val="Heading4"/>
+      </w:pPr>
+      <w:r>
+        <w:t>第一条（施行期日）</w:t>
+      </w:r>
+    </w:p>
+    <w:p>
+      <w:r>
+        <w:t>この法律は、平成十一年四月一日から施行する。</w:t>
+      </w:r>
+    </w:p>
+    <w:p>
+      <w:r>
+        <w:br w:type="page"/>
+      </w:r>
+    </w:p>
+    <w:p>
+      <w:pPr>
+        <w:pStyle w:val="Heading1"/>
+      </w:pPr>
+      <w:r>
+        <w:t>附則（平成一一年七月一六日法律第八七号）</w:t>
+      </w:r>
+    </w:p>
+    <w:p>
+      <w:pPr>
+        <w:pStyle w:val="Heading4"/>
+      </w:pPr>
+      <w:r>
+        <w:t>第一条（施行期日）</w:t>
+      </w:r>
+    </w:p>
+    <w:p>
+      <w:r>
+        <w:t>この法律は、平成十二年四月一日から施行する。</w:t>
+        <w:br/>
+        <w:t>ただし、次の各号に掲げる規定は、当該各号に定める日から施行する。</w:t>
+      </w:r>
+    </w:p>
+    <w:p>
+      <w:pPr>
+        <w:pStyle w:val="ListBullet"/>
+        <w:ind w:left="880"/>
+      </w:pPr>
+      <w:r>
+        <w:t>一</w:t>
+        <w:br/>
+        <w:t>第一条中地方自治法第二百五十条の次に五条、節名並びに二款及び款名を加える改正規定（同法第二百五十条の九第一項に係る部分（両議院の同意を得ることに係る部分に限る。）に限る。）、第四十条中自然公園法附則第九項及び第十項の改正規定（同法附則第十項に係る部分に限る。）、第二百四十四条の規定（農業改良助長法第十四条の三の改正規定に係る部分を除く。）並びに第四百七十二条の規定（市町村の合併の特例に関する法律第六条、第八条及び第十七条の改正規定に係る部分を除く。）並びに附則第七条、第十条、第十二条、第五十九条ただし書、第六十条第四項及び第五項、第七十三条、第七十七条、第百五十七条第四項から第六項まで、第百六十条、第百六十三条、第百六十四条並びに第二百二条の規定</w:t>
+        <w:br/>
+        <w:br/>
+        <w:br/>
+        <w:t>公布の日</w:t>
+      </w:r>
+    </w:p>
+    <w:p>
+      <w:pPr>
+        <w:pStyle w:val="Heading4"/>
+      </w:pPr>
+      <w:r>
+        <w:t>第百五十九条（国等の事務）</w:t>
+      </w:r>
+    </w:p>
+    <w:p>
+      <w:r>
+        <w:t>この法律による改正前のそれぞれの法律に規定するもののほか、この法律の施行前において、地方公共団体の機関が法律又はこれに基づく政令により管理し又は執行する国、他の地方公共団体その他公共団体の事務（附則第百六十一条において「国等の事務」という。）は、この法律の施行後は、地方公共団体が法律又はこれに基づく政令により当該地方公共団体の事務として処理するものとする。</w:t>
+      </w:r>
+    </w:p>
+    <w:p>
+      <w:pPr>
+        <w:pStyle w:val="Heading4"/>
+      </w:pPr>
+      <w:r>
+        <w:t>第百六十条（処分、申請等に関する経過措置）</w:t>
+      </w:r>
+    </w:p>
+    <w:p>
+      <w:r>
+        <w:t>この法律（附則第一条各号に掲げる規定については、当該各規定。以下この条及び附則第百六十三条において同じ。）の施行前に改正前のそれぞれの法律の規定によりされた許可等の処分その他の行為（以下この条において「処分等の行為」という。）又はこの法律の施行の際現に改正前のそれぞれの法律の規定によりされている許可等の申請その他の行為（以下この条において「申請等の行為」という。）で、この法律の施行の日においてこれらの行為に係る行政事務を行うべき者が異なることとなるものは、附則第二条から前条までの規定又は改正後のそれぞれの法律（これに基づく命令を含む。）の経過措置に関する規定に定めるものを除き、この法律の施行の日以後における改正後のそれぞれの法律の適用については、改正後のそれぞれの法律の相当規定によりされた処分等の行為又は申請等の行為とみなす。</w:t>
+      </w:r>
+    </w:p>
+    <w:p>
+      <w:pPr>
+        <w:pStyle w:val="Heading5"/>
+        <w:ind w:left="440"/>
+      </w:pPr>
+      <w:r>
+        <w:t>２</w:t>
+      </w:r>
+    </w:p>
+    <w:p>
+      <w:pPr>
+        <w:ind w:left="440"/>
+      </w:pPr>
+      <w:r>
+        <w:t>この法律の施行前に改正前のそれぞれの法律の規定により国又は地方公共団体の機関に対し報告、届出、提出その他の手続をしなければならない事項で、この法律の施行の日前にその手続がされていないものについては、この法律及びこれに基づく政令に別段の定めがあるもののほか、これを、改正後のそれぞれの法律の相当規定により国又は地方公共団体の相当の機関に対して報告、届出、提出その他の手続をしなければならない事項についてその手続がされていないものとみなして、この法律による改正後のそれぞれの法律の規定を適用する。</w:t>
+      </w:r>
+    </w:p>
+    <w:p>
+      <w:pPr>
+        <w:pStyle w:val="Heading4"/>
+      </w:pPr>
+      <w:r>
+        <w:t>第百六十一条（不服申立てに関する経過措置）</w:t>
+      </w:r>
+    </w:p>
+    <w:p>
+      <w:r>
+        <w:t>施行日前にされた国等の事務に係る処分であって、当該処分をした行政庁（以下この条において「処分庁」という。）に施行日前に行政不服審査法に規定する上級行政庁（以下この条において「上級行政庁」という。）があったものについての同法による不服申立てについては、施行日以後においても、当該処分庁に引き続き上級行政庁があるものとみなして、行政不服審査法の規定を適用する。</w:t>
+        <w:br/>
+        <w:t>この場合において、当該処分庁の上級行政庁とみなされる行政庁は、施行日前に当該処分庁の上級行政庁であった行政庁とする。</w:t>
+      </w:r>
+    </w:p>
+    <w:p>
+      <w:pPr>
+        <w:pStyle w:val="Heading5"/>
+        <w:ind w:left="440"/>
+      </w:pPr>
+      <w:r>
+        <w:t>２</w:t>
+      </w:r>
+    </w:p>
+    <w:p>
+      <w:pPr>
+        <w:ind w:left="440"/>
+      </w:pPr>
+      <w:r>
+        <w:t>前項の場合において、上級行政庁とみなされる行政庁が地方公共団体の機関であるときは、当該機関が行政不服審査法の規定により処理することとされる事務は、新地方自治法第二条第九項第一号に規定する第一号法定受託事務とする。</w:t>
+      </w:r>
+    </w:p>
+    <w:p>
+      <w:pPr>
+        <w:pStyle w:val="Heading4"/>
+      </w:pPr>
+      <w:r>
+        <w:t>第百六十三条（罰則に関する経過措置）</w:t>
+      </w:r>
+    </w:p>
+    <w:p>
+      <w:r>
+        <w:t>この法律の施行前にした行為に対する罰則の適用については、なお従前の例による。</w:t>
+      </w:r>
+    </w:p>
+    <w:p>
+      <w:pPr>
+        <w:pStyle w:val="Heading4"/>
+      </w:pPr>
+      <w:r>
+        <w:t>第百六十四条（その他の経過措置の政令への委任）</w:t>
+      </w:r>
+    </w:p>
+    <w:p>
+      <w:r>
+        <w:t>この附則に規定するもののほか、この法律の施行に伴い必要な経過措置（罰則に関する経過措置を含む。）は、政令で定める。</w:t>
+      </w:r>
+    </w:p>
+    <w:p>
+      <w:pPr>
+        <w:pStyle w:val="Heading4"/>
+      </w:pPr>
+      <w:r>
+        <w:t>第二百五十条（検討）</w:t>
+      </w:r>
+    </w:p>
+    <w:p>
+      <w:r>
+        <w:t>新地方自治法第二条第九項第一号に規定する第一号法定受託事務については、できる限り新たに設けることのないようにするとともに、新地方自治法別表第一に掲げるもの及び新地方自治法に基づく政令に示すものについては、地方分権を推進する観点から検討を加え、適宜、適切な見直しを行うものとする。</w:t>
+      </w:r>
+    </w:p>
+    <w:p>
+      <w:pPr>
+        <w:pStyle w:val="Heading4"/>
+      </w:pPr>
+      <w:r>
+        <w:t>第二百五十一条</w:t>
+      </w:r>
+    </w:p>
+    <w:p>
+      <w:r>
+        <w:t>政府は、地方公共団体が事務及び事業を自主的かつ自立的に執行できるよう、国と地方公共団体との役割分担に応じた地方税財源の充実確保の方途について、経済情勢の推移等を勘案しつつ検討し、その結果に基づいて必要な措置を講ずるものとする。</w:t>
+      </w:r>
+    </w:p>
+    <w:p>
+      <w:r>
+        <w:br w:type="page"/>
+      </w:r>
+    </w:p>
+    <w:p>
+      <w:pPr>
+        <w:pStyle w:val="Heading1"/>
+      </w:pPr>
+      <w:r>
+        <w:t>附則（平成一一年一二月二二日法律第一六〇号）</w:t>
+      </w:r>
+    </w:p>
+    <w:p>
+      <w:pPr>
+        <w:pStyle w:val="Heading4"/>
+      </w:pPr>
+      <w:r>
+        <w:t>第一条（施行期日）</w:t>
+      </w:r>
+    </w:p>
+    <w:p>
+      <w:r>
+        <w:t>この法律（第二条及び第三条を除く。）は、平成十三年一月六日から施行する。</w:t>
+        <w:br/>
+        <w:t>ただし、次の各号に掲げる規定は、当該各号に定める日から施行する。</w:t>
+      </w:r>
+    </w:p>
+    <w:p>
+      <w:pPr>
+        <w:pStyle w:val="ListBullet"/>
+        <w:ind w:left="880"/>
+      </w:pPr>
+      <w:r>
+        <w:t>一</w:t>
+        <w:br/>
+        <w:t>第九百九十五条（核原料物質、核燃料物質及び原子炉の規制に関する法律の一部を改正する法律附則の改正規定に係る部分に限る。）、第千三百五条、第千三百六条、第千三百二十四条第二項、第千三百二十六条第二項及び第千三百四十四条の規定</w:t>
+        <w:br/>
+        <w:br/>
+        <w:br/>
+        <w:t>公布の日</w:t>
+      </w:r>
+    </w:p>
+    <w:p>
+      <w:r>
+        <w:br w:type="page"/>
+      </w:r>
+    </w:p>
+    <w:p>
+      <w:pPr>
+        <w:pStyle w:val="Heading1"/>
+      </w:pPr>
+      <w:r>
+        <w:t>附則（平成一三年七月一一日法律第一〇五号）</w:t>
+      </w:r>
+    </w:p>
+    <w:p>
+      <w:pPr>
+        <w:pStyle w:val="Heading4"/>
+      </w:pPr>
+      <w:r>
+        <w:t>第一条（施行期日）</w:t>
+      </w:r>
+    </w:p>
+    <w:p>
+      <w:r>
+        <w:t>この法律は、公布の日から施行する。</w:t>
+      </w:r>
+    </w:p>
+    <w:p>
+      <w:r>
+        <w:br w:type="page"/>
+      </w:r>
+    </w:p>
+    <w:p>
+      <w:pPr>
+        <w:pStyle w:val="Heading1"/>
+      </w:pPr>
+      <w:r>
+        <w:t>附則（平成一三年七月一一日法律第一〇六号）</w:t>
+      </w:r>
+    </w:p>
+    <w:p>
+      <w:r>
+        <w:t>この法律は、公布の日から施行する。</w:t>
+      </w:r>
+    </w:p>
+    <w:p>
+      <w:r>
+        <w:br w:type="page"/>
+      </w:r>
+    </w:p>
+    <w:p>
+      <w:pPr>
+        <w:pStyle w:val="Heading1"/>
+      </w:pPr>
+      <w:r>
+        <w:t>附則（平成一五年七月一六日法律第一一七号）</w:t>
+      </w:r>
+    </w:p>
+    <w:p>
+      <w:pPr>
+        <w:pStyle w:val="Heading4"/>
+      </w:pPr>
+      <w:r>
+        <w:t>第一条（施行期日）</w:t>
+      </w:r>
+    </w:p>
+    <w:p>
+      <w:r>
+        <w:t>この法律は、平成十六年四月一日から施行する。</w:t>
+      </w:r>
+    </w:p>
+    <w:p>
+      <w:pPr>
+        <w:pStyle w:val="Heading4"/>
+      </w:pPr>
+      <w:r>
+        <w:t>第七条（罰則に関する経過措置）</w:t>
+      </w:r>
+    </w:p>
+    <w:p>
+      <w:r>
+        <w:t>この法律の施行前にした行為及びこの附則の規定によりなお従前の例によることとされる場合におけるこの法律の施行後にした行為に対する罰則の適用については、なお従前の例による。</w:t>
+      </w:r>
+    </w:p>
+    <w:p>
+      <w:pPr>
+        <w:pStyle w:val="Heading4"/>
+      </w:pPr>
+      <w:r>
+        <w:t>第八条（その他の経過措置の政令への委任）</w:t>
+      </w:r>
+    </w:p>
+    <w:p>
+      <w:r>
+        <w:t>附則第二条から前条までに定めるもののほか、この法律の施行に関し必要な経過措置は、政令で定める。</w:t>
+      </w:r>
+    </w:p>
+    <w:p>
+      <w:r>
+        <w:br w:type="page"/>
+      </w:r>
+    </w:p>
+    <w:p>
+      <w:pPr>
+        <w:pStyle w:val="Heading1"/>
+      </w:pPr>
+      <w:r>
+        <w:t>附則（平成一五年七月一六日法律第一一九号）</w:t>
+      </w:r>
+    </w:p>
+    <w:p>
+      <w:pPr>
+        <w:pStyle w:val="Heading4"/>
+      </w:pPr>
+      <w:r>
+        <w:t>第一条（施行期日）</w:t>
+      </w:r>
+    </w:p>
+    <w:p>
+      <w:r>
+        <w:t>この法律は、地方独立行政法人法（平成十五年法律第百十八号）の施行の日から施行する。</w:t>
+      </w:r>
+    </w:p>
+    <w:p>
+      <w:pPr>
+        <w:pStyle w:val="Heading4"/>
+      </w:pPr>
+      <w:r>
+        <w:t>第六条（その他の経過措置の政令への委任）</w:t>
+      </w:r>
+    </w:p>
+    <w:p>
+      <w:r>
+        <w:t>この附則に規定するもののほか、この法律の施行に伴い必要な経過措置は、政令で定める。</w:t>
+      </w:r>
+    </w:p>
+    <w:p>
+      <w:r>
+        <w:br w:type="page"/>
+      </w:r>
+    </w:p>
+    <w:p>
+      <w:pPr>
+        <w:pStyle w:val="Heading1"/>
+      </w:pPr>
+      <w:r>
+        <w:t>附則（平成一八年六月二日法律第五〇号）</w:t>
+      </w:r>
+    </w:p>
+    <w:p>
+      <w:r>
+        <w:t>この法律は、一般社団・財団法人法の施行の日から施行する。</w:t>
+      </w:r>
+    </w:p>
+    <w:p>
+      <w:r>
+        <w:br w:type="page"/>
+      </w:r>
+    </w:p>
+    <w:p>
+      <w:pPr>
+        <w:pStyle w:val="Heading1"/>
+      </w:pPr>
+      <w:r>
+        <w:t>附則（平成一八年一二月二二日法律第一二〇号）</w:t>
+      </w:r>
+    </w:p>
+    <w:p>
+      <w:pPr>
+        <w:pStyle w:val="Heading5"/>
+        <w:ind w:left="440"/>
+      </w:pPr>
+      <w:r>
+        <w:t>１</w:t>
+      </w:r>
+    </w:p>
+    <w:p>
+      <w:pPr>
+        <w:ind w:left="440"/>
+      </w:pPr>
+      <w:r>
+        <w:t>この法律は、公布の日から施行する。</w:t>
+      </w:r>
+    </w:p>
+    <w:p>
+      <w:r>
+        <w:br w:type="page"/>
+      </w:r>
+    </w:p>
+    <w:p>
+      <w:pPr>
+        <w:pStyle w:val="Heading1"/>
+      </w:pPr>
+      <w:r>
+        <w:t>附則（平成一九年六月二七日法律第九六号）</w:t>
+      </w:r>
+    </w:p>
+    <w:p>
+      <w:pPr>
+        <w:pStyle w:val="Heading4"/>
+      </w:pPr>
+      <w:r>
+        <w:t>第一条（施行期日）</w:t>
+      </w:r>
+    </w:p>
+    <w:p>
+      <w:r>
+        <w:t>この法律は、公布の日から起算して六月を超えない範囲内において政令で定める日から施行する。</w:t>
+      </w:r>
+    </w:p>
+    <w:p>
+      <w:r>
+        <w:br w:type="page"/>
+      </w:r>
+    </w:p>
+    <w:p>
+      <w:pPr>
+        <w:pStyle w:val="Heading1"/>
+      </w:pPr>
+      <w:r>
+        <w:t>附則（平成二〇年六月一一日法律第五九号）</w:t>
+      </w:r>
+    </w:p>
+    <w:p>
+      <w:pPr>
+        <w:pStyle w:val="Heading5"/>
+        <w:ind w:left="440"/>
+      </w:pPr>
+      <w:r>
+        <w:t>１</w:t>
+      </w:r>
+    </w:p>
+    <w:p>
+      <w:pPr>
+        <w:ind w:left="440"/>
+      </w:pPr>
+      <w:r>
+        <w:t>この法律は、公布の日から施行する。</w:t>
+      </w:r>
+    </w:p>
+    <w:p>
+      <w:pPr>
+        <w:pStyle w:val="Heading5"/>
+        <w:ind w:left="440"/>
+      </w:pPr>
+      <w:r>
+        <w:t>２</w:t>
+      </w:r>
+    </w:p>
+    <w:p>
+      <w:pPr>
+        <w:ind w:left="440"/>
+      </w:pPr>
+      <w:r>
         <w:t>この法律の施行の日前に第一条の規定による改正前の社会教育法第九条の四第一号ロに規定する社会教育に関係のある職で文部科学大臣の指定するものにあった期間は、第一条の規定による改正後の社会教育法第九条の四第一号ロに掲げる期間とみなす。</w:t>
       </w:r>
     </w:p>
@@ -3352,7 +3310,7 @@
         <w:pStyle w:val="Heading1"/>
       </w:pPr>
       <w:r>
-        <w:t>附　則（平成二三年六月二二日法律第七〇号）</w:t>
+        <w:t>附則（平成二三年六月二二日法律第七〇号）</w:t>
       </w:r>
     </w:p>
     <w:p>
@@ -3366,6 +3324,8 @@
     <w:p>
       <w:r>
         <w:t>この法律は、平成二十四年四月一日から施行する。</w:t>
+        <w:br/>
+        <w:t>ただし、次条の規定は公布の日から、附則第十七条の規定は地域の自主性及び自立性を高めるための改革の推進を図るための関係法律の整備に関する法律（平成二十三年法律第百五号）の公布の日又はこの法律の公布の日のいずれか遅い日から施行する。</w:t>
       </w:r>
     </w:p>
     <w:p>
@@ -3378,7 +3338,7 @@
         <w:pStyle w:val="Heading1"/>
       </w:pPr>
       <w:r>
-        <w:t>附　則（平成二三年六月二四日法律第七四号）</w:t>
+        <w:t>附則（平成二三年六月二四日法律第七四号）</w:t>
       </w:r>
     </w:p>
     <w:p>
@@ -3404,7 +3364,7 @@
         <w:pStyle w:val="Heading1"/>
       </w:pPr>
       <w:r>
-        <w:t>附　則（平成二三年八月三〇日法律第一〇五号）</w:t>
+        <w:t>附則（平成二三年八月三〇日法律第一〇五号）</w:t>
       </w:r>
     </w:p>
     <w:p>
@@ -3418,40 +3378,291 @@
     <w:p>
       <w:r>
         <w:t>この法律は、公布の日から施行する。</w:t>
-      </w:r>
-    </w:p>
-    <w:p>
-      <w:pPr>
-        <w:pStyle w:val="Heading6"/>
+        <w:br/>
+        <w:t>ただし、次の各号に掲げる規定は、当該各号に定める日から施行する。</w:t>
+      </w:r>
+    </w:p>
+    <w:p>
+      <w:pPr>
+        <w:pStyle w:val="ListBullet"/>
         <w:ind w:left="880"/>
       </w:pPr>
       <w:r>
         <w:t>一</w:t>
-      </w:r>
-    </w:p>
-    <w:p>
-      <w:pPr>
+        <w:br/>
+        <w:t>略</w:t>
+      </w:r>
+    </w:p>
+    <w:p>
+      <w:pPr>
+        <w:pStyle w:val="ListBullet"/>
         <w:ind w:left="880"/>
       </w:pPr>
       <w:r>
+        <w:t>二</w:t>
+        <w:br/>
+        <w:t>第二条、第十条（構造改革特別区域法第十八条の改正規定に限る。）、第十四条（地方自治法第二百五十二条の十九、第二百六十条並びに別表第一騒音規制法（昭和四十三年法律第九十八号）の項、都市計画法（昭和四十三年法律第百号）の項、都市再開発法（昭和四十四年法律第三十八号）の項、環境基本法（平成五年法律第九十一号）の項及び密集市街地における防災街区の整備の促進に関する法律（平成九年法律第四十九号）の項並びに別表第二都市再開発法（昭和四十四年法律第三十八号）の項、公有地の拡大の推進に関する法律（昭和四十七年法律第六十六号）の項、大都市地域における住宅及び住宅地の供給の促進に関する特別措置法（昭和五十年法律第六十七号）の項、密集市街地における防災街区の整備の促進に関する法律（平成九年法律第四十九号）の項及びマンションの建替えの円滑化等に関する法律（平成十四年法律第七十八号）の項の改正規定に限る。）、第十七条から第十九条まで、第二十二条（児童福祉法第二十一条の五の六、第二十一条の五の十五、第二十一条の五の二十三、第二十四条の九、第二十四条の十七、第二十四条の二十八及び第二十四条の三十六の改正規定に限る。）、第二十三条から第二十七条まで、第二十九条から第三十三条まで、第三十四条（社会福祉法第六十二条、第六十五条及び第七十一条の改正規定に限る。）、第三十五条、第三十七条、第三十八条（水道法第四十六条、第四十八条の二、第五十条及び第五十条の二の改正規定を除く。）、第三十九条、第四十三条（職業能力開発促進法第十九条、第二十三条、第二十八条及び第三十条の二の改正規定に限る。）、第五十一条（感染症の予防及び感染症の患者に対する医療に関する法律第六十四条の改正規定に限る。）、第五十四条（障害者自立支援法第八十八条及び第八十九条の改正規定を除く。）、第六十五条（農地法第三条第一項第九号、第四条、第五条及び第五十七条の改正規定を除く。）、第八十七条から第九十二条まで、第九十九条（道路法第二十四条の三及び第四十八条の三の改正規定に限る。）、第百一条（土地区画整理法第七十六条の改正規定に限る。）、第百二条（道路整備特別措置法第十八条から第二十一条まで、第二十七条、第四十九条及び第五十条の改正規定に限る。）、第百三条、第百五条（駐車場法第四条の改正規定を除く。）、第百七条、第百八条、第百十五条（首都圏近郊緑地保全法第十五条及び第十七条の改正規定に限る。）、第百十六条（流通業務市街地の整備に関する法律第三条の二の改正規定を除く。）、第百十八条（近畿圏の保全区域の整備に関する法律第十六条及び第十八条の改正規定に限る。）、第百二十条（都市計画法第六条の二、第七条の二、第八条、第十条の二から第十二条の二まで、第十二条の四、第十二条の五、第十二条の十、第十四条、第二十条、第二十三条、第三十三条及び第五十八条の二の改正規定を除く。）、第百二十一条（都市再開発法第七条の四から第七条の七まで、第六十条から第六十二条まで、第六十六条、第九十八条、第九十九条の八、第百三十九条の三、第百四十一条の二及び第百四十二条の改正規定に限る。）、第百二十五条（公有地の拡大の推進に関する法律第九条の改正規定を除く。）、第百二十八条（都市緑地法第二十条及び第三十九条の改正規定を除く。）、第百三十一条（大都市地域における住宅及び住宅地の供給の促進に関する特別措置法第七条、第二十六条、第六十四条、第六十七条、第百四条及び第百九条の二の改正規定に限る。）、第百四十二条（地方拠点都市地域の整備及び産業業務施設の再配置の促進に関する法律第十八条及び第二十一条から第二十三条までの改正規定に限る。）、第百四十五条、第百四十六条（被災市街地復興特別措置法第五条及び第七条第三項の改正規定を除く。）、第百四十九条（密集市街地における防災街区の整備の促進に関する法律第二十条、第二十一条、第百九十一条、第百九十二条、第百九十七条、第二百三十三条、第二百四十一条、第二百八十三条、第三百十一条及び第三百十八条の改正規定に限る。）、第百五十五条（都市再生特別措置法第五十一条第四項の改正規定に限る。）、第百五十六条（マンションの建替えの円滑化等に関する法律第百二条の改正規定を除く。）、第百五十七条、第百五十八条（景観法第五十七条の改正規定に限る。）、第百六十条（地域における多様な需要に応じた公的賃貸住宅等の整備等に関する特別措置法第六条第五項の改正規定（「第二項第二号イ」を「第二項第一号イ」に改める部分を除く。）並びに同法第十一条及び第十三条の改正規定に限る。）、第百六十二条（高齢者、障害者等の移動等の円滑化の促進に関する法律第十条、第十二条、第十三条、第三十六条第二項及び第五十六条の改正規定に限る。）、第百六十五条（地域における歴史的風致の維持及び向上に関する法律第二十四条及び第二十九条の改正規定に限る。）、第百六十九条、第百七十一条（廃棄物の処理及び清掃に関する法律第二十一条の改正規定に限る。）、第百七十四条、第百七十八条、第百八十二条（環境基本法第十六条及び第四十条の二の改正規定に限る。）及び第百八十七条（鳥獣の保護及び狩猟の適正化に関する法律第十五条の改正規定、同法第二十八条第九項の改正規定（「第四条第三項」を「第四条第四項」に改める部分を除く。）、同法第二十九条第四項の改正規定（「第四条第三項」を「第四条第四項」に改める部分を除く。）並びに同法第三十四条及び第三十五条の改正規定に限る。）の規定並びに附則第十三条、第十五条から第二十四条まで、第二十五条第一項、第二十六条、第二十七条第一項から第三項まで、第三十条から第三十二条まで、第三十八条、第四十四条、第四十六条第一項及び第四項、第四十七条から第四十九条まで、第五十一条から第五十三条まで、第五十五条、第五十八条、第五十九条、第六十一条から第六十九条まで、第七十一条、第七十二条第一項から第三項まで、第七十四条から第七十六条まで、第七十八条、第八十条第一項及び第三項、第八十三条、第八十七条（地方税法第五百八十七条の二及び附則第十一条の改正規定を除く。）、第八十九条、第九十条、第九十二条（高速自動車国道法第二十五条の改正規定に限る。）、第百一条、第百二条、第百五条から第百七条まで、第百十二条、第百十七条（地域における多様な主体の連携による生物の多様性の保全のための活動の促進等に関する法律（平成二十二年法律第七十二号）第四条第八項の改正規定に限る。）、第百十九条、第百二十一条の二並びに第百二十三条第二項の規定</w:t>
+        <w:br/>
+        <w:br/>
+        <w:br/>
+        <w:t>平成二十四年四月一日</w:t>
+      </w:r>
+    </w:p>
+    <w:p>
+      <w:pPr>
+        <w:pStyle w:val="Heading4"/>
+      </w:pPr>
+      <w:r>
+        <w:t>第八十一条（罰則に関する経過措置）</w:t>
+      </w:r>
+    </w:p>
+    <w:p>
+      <w:r>
+        <w:t>この法律（附則第一条各号に掲げる規定にあっては、当該規定。以下この条において同じ。）の施行前にした行為及びこの附則の規定によりなお従前の例によることとされる場合におけるこの法律の施行後にした行為に対する罰則の適用については、なお従前の例による。</w:t>
+      </w:r>
+    </w:p>
+    <w:p>
+      <w:pPr>
+        <w:pStyle w:val="Heading4"/>
+      </w:pPr>
+      <w:r>
+        <w:t>第八十二条（政令への委任）</w:t>
+      </w:r>
+    </w:p>
+    <w:p>
+      <w:r>
+        <w:t>この附則に規定するもののほか、この法律の施行に関し必要な経過措置（罰則に関する経過措置を含む。）は、政令で定める。</w:t>
+      </w:r>
+    </w:p>
+    <w:p>
+      <w:r>
+        <w:br w:type="page"/>
+      </w:r>
+    </w:p>
+    <w:p>
+      <w:pPr>
+        <w:pStyle w:val="Heading1"/>
+      </w:pPr>
+      <w:r>
+        <w:t>附則（平成二三年一二月一四日法律第一二二号）</w:t>
+      </w:r>
+    </w:p>
+    <w:p>
+      <w:pPr>
+        <w:pStyle w:val="Heading4"/>
+      </w:pPr>
+      <w:r>
+        <w:t>第一条（施行期日）</w:t>
+      </w:r>
+    </w:p>
+    <w:p>
+      <w:r>
+        <w:t>この法律は、公布の日から起算して二月を超えない範囲内において政令で定める日から施行する。</w:t>
+        <w:br/>
+        <w:t>ただし、次の各号に掲げる規定は、当該各号に定める日から施行する。</w:t>
+      </w:r>
+    </w:p>
+    <w:p>
+      <w:pPr>
+        <w:pStyle w:val="ListBullet"/>
+        <w:ind w:left="880"/>
+      </w:pPr>
+      <w:r>
+        <w:t>一</w:t>
+        <w:br/>
+        <w:t>附則第六条、第八条、第九条及び第十三条の規定</w:t>
+        <w:br/>
+        <w:br/>
+        <w:br/>
+        <w:t>公布の日</w:t>
+      </w:r>
+    </w:p>
+    <w:p>
+      <w:r>
+        <w:br w:type="page"/>
+      </w:r>
+    </w:p>
+    <w:p>
+      <w:pPr>
+        <w:pStyle w:val="Heading1"/>
+      </w:pPr>
+      <w:r>
+        <w:t>附則（平成二四年八月二二日法律第六七号）</w:t>
+      </w:r>
+    </w:p>
+    <w:p>
+      <w:r>
+        <w:t>この法律は、子ども・子育て支援法の施行の日から施行する。</w:t>
+        <w:br/>
+        <w:t>ただし、次の各号に掲げる規定は、当該各号に定める日から施行する。</w:t>
+      </w:r>
+    </w:p>
+    <w:p>
+      <w:pPr>
+        <w:pStyle w:val="ListBullet"/>
+        <w:ind w:left="880"/>
+      </w:pPr>
+      <w:r>
+        <w:t>一</w:t>
+        <w:br/>
+        <w:t>第二十五条及び第七十三条の規定</w:t>
+        <w:br/>
+        <w:br/>
+        <w:br/>
+        <w:t>公布の日</w:t>
+      </w:r>
+    </w:p>
+    <w:p>
+      <w:r>
+        <w:br w:type="page"/>
+      </w:r>
+    </w:p>
+    <w:p>
+      <w:pPr>
+        <w:pStyle w:val="Heading1"/>
+      </w:pPr>
+      <w:r>
+        <w:t>附則（平成二五年六月一四日法律第四四号）</w:t>
+      </w:r>
+    </w:p>
+    <w:p>
+      <w:pPr>
+        <w:pStyle w:val="Heading4"/>
+      </w:pPr>
+      <w:r>
+        <w:t>第一条（施行期日）</w:t>
+      </w:r>
+    </w:p>
+    <w:p>
+      <w:r>
+        <w:t>この法律は、公布の日から施行する。</w:t>
+        <w:br/>
+        <w:t>ただし、次の各号に掲げる規定は、当該各号に定める日から施行する。</w:t>
+      </w:r>
+    </w:p>
+    <w:p>
+      <w:pPr>
+        <w:pStyle w:val="ListBullet"/>
+        <w:ind w:left="880"/>
+      </w:pPr>
+      <w:r>
+        <w:t>一</w:t>
+        <w:br/>
         <w:t>略</w:t>
       </w:r>
     </w:p>
     <w:p>
       <w:pPr>
-        <w:pStyle w:val="Heading6"/>
+        <w:pStyle w:val="ListBullet"/>
         <w:ind w:left="880"/>
       </w:pPr>
       <w:r>
         <w:t>二</w:t>
-      </w:r>
-    </w:p>
-    <w:p>
-      <w:pPr>
+        <w:br/>
+        <w:t>第一条、第五条、第七条（消防組織法第十五条の改正規定に限る。）、第九条、第十条、第十四条（地方独立行政法人法目次の改正規定（「第六章</w:t>
+        <w:br/>
+        <w:br/>
+        <w:br/>
+        <w:t>移行型地方独立行政法人の設立に伴う措置（第五十九条―第六十七条）」を「／第六章</w:t>
+        <w:br/>
+        <w:br/>
+        <w:br/>
+        <w:t>移行型地方独立行政法人の設立に伴う措置（第五十九条―第六十七条）／第六章の二</w:t>
+        <w:br/>
+        <w:br/>
+        <w:br/>
+        <w:t>特定地方独立行政法人から一般地方独立行政法人への移行に伴う措置（第六十七条の二―第六十七条の七）／」に改める部分に限る。</w:t>
+        <w:br/>
+        <w:t>）、同法第八条、第五十五条及び第五十九条第一項の改正規定並びに同法第六章の次に一章を加える改正規定を除く。</w:t>
+        <w:br/>
+        <w:t>）、第十五条、第二十二条（民生委員法第四条の改正規定に限る。</w:t>
+        <w:br/>
+        <w:t>）、第三十六条、第四十条（森林法第七十条第一項の改正規定に限る。</w:t>
+        <w:br/>
+        <w:t>）、第五十条（建設業法第二十五条の二第一項の改正規定に限る。</w:t>
+        <w:br/>
+        <w:t>）、第五十一条、第五十二条（建築基準法第七十九条第一項の改正規定に限る。</w:t>
+        <w:br/>
+        <w:t>）、第五十三条、第六十一条（都市計画法第七十八条第二項の改正規定に限る。</w:t>
+        <w:br/>
+        <w:t>）、第六十二条、第六十五条（国土利用計画法第十五条第二項の改正規定を除く。</w:t>
+        <w:br/>
+        <w:t>）及び第七十二条の規定並びに次条、附則第三条第二項、第四条、第六条第二項及び第三項、第十三条、第十四条（地方公務員等共済組合法（昭和三十七年法律第百五十二号）第百四十一条の二の次に二条を加える改正規定中第百四十一条の四に係る部分に限る。</w:t>
+        <w:br/>
+        <w:t>）、第十六条並びに第十八条の規定</w:t>
+        <w:br/>
+        <w:br/>
+        <w:br/>
+        <w:t>平成二十六年四月一日</w:t>
+      </w:r>
+    </w:p>
+    <w:p>
+      <w:pPr>
+        <w:pStyle w:val="Heading4"/>
+      </w:pPr>
+      <w:r>
+        <w:t>第十条（罰則に関する経過措置）</w:t>
+      </w:r>
+    </w:p>
+    <w:p>
+      <w:r>
+        <w:t>この法律（附則第一条各号に掲げる規定にあっては、当該規定）の施行前にした行為に対する罰則の適用については、なお従前の例による。</w:t>
+      </w:r>
+    </w:p>
+    <w:p>
+      <w:pPr>
+        <w:pStyle w:val="Heading4"/>
+      </w:pPr>
+      <w:r>
+        <w:t>第十一条（政令への委任）</w:t>
+      </w:r>
+    </w:p>
+    <w:p>
+      <w:r>
+        <w:t>この附則に規定するもののほか、この法律の施行に関し必要な経過措置（罰則に関する経過措置を含む。）は、政令で定める。</w:t>
+      </w:r>
+    </w:p>
+    <w:p>
+      <w:r>
+        <w:br w:type="page"/>
+      </w:r>
+    </w:p>
+    <w:p>
+      <w:pPr>
+        <w:pStyle w:val="Heading1"/>
+      </w:pPr>
+      <w:r>
+        <w:t>附則（平成二六年六月二〇日法律第七六号）</w:t>
+      </w:r>
+    </w:p>
+    <w:p>
+      <w:pPr>
+        <w:pStyle w:val="Heading4"/>
+      </w:pPr>
+      <w:r>
+        <w:t>第一条（施行期日）</w:t>
+      </w:r>
+    </w:p>
+    <w:p>
+      <w:r>
+        <w:t>この法律は、平成二十七年四月一日から施行する。</w:t>
+        <w:br/>
+        <w:t>ただし、次の各号に掲げる規定は、当該各号に定める日から施行する。</w:t>
+      </w:r>
+    </w:p>
+    <w:p>
+      <w:pPr>
+        <w:pStyle w:val="ListBullet"/>
         <w:ind w:left="880"/>
       </w:pPr>
       <w:r>
-        <w:t>第二条、第十条（構造改革特別区域法第十八条の改正規定に限る。）、第十四条（地方自治法第二百五十二条の十九、第二百六十条並びに別表第一騒音規制法（昭和四十三年法律第九十八号）の項、都市計画法（昭和四十三年法律第百号）の項、都市再開発法（昭和四十四年法律第三十八号）の項、環境基本法（平成五年法律第九十一号）の項及び密集市街地における防災街区の整備の促進に関する法律（平成九年法律第四十九号）の項並びに別表第二都市再開発法（昭和四十四年法律第三十八号）の項、公有地の拡大の推進に関する法律（昭和四十七年法律第六十六号）の項、大都市地域における住宅及び住宅地の供給の促進に関する特別措置法（昭和五十年法律第六十七号）の項、密集市街地における防災街区の整備の促進に関する法律（平成九年法律第四十九号）の項及びマンションの建替えの円滑化等に関する法律（平成十四年法律第七十八号）の項の改正規定に限る。）、第十七条から第十九条まで、第二十二条（児童福祉法第二十一条の五の六、第二十一条の五の十五、第二十一条の五の二十三、第二十四条の九、第二十四条の十七、第二十四条の二十八及び第二十四条の三十六の改正規定に限る。）、第二十三条から第二十七条まで、第二十九条から第三十三条まで、第三十四条（社会福祉法第六十二条、第六十五条及び第七十一条の改正規定に限る。）、第三十五条、第三十七条、第三十八条（水道法第四十六条、第四十八条の二、第五十条及び第五十条の二の改正規定を除く。）、第三十九条、第四十三条（職業能力開発促進法第十九条、第二十三条、第二十八条及び第三十条の二の改正規定に限る。）、第五十一条（感染症の予防及び感染症の患者に対する医療に関する法律第六十四条の改正規定に限る。）、第五十四条（障害者自立支援法第八十八条及び第八十九条の改正規定を除く。）、第六十五条（農地法第三条第一項第九号、第四条、第五条及び第五十七条の改正規定を除く。）、第八十七条から第九十二条まで、第九十九条（道路法第二十四条の三及び第四十八条の三の改正規定に限る。）、第百一条（土地区画整理法第七十六条の改正規定に限る。）、第百二条（道路整備特別措置法第十八条から第二十一条まで、第二十七条、第四十九条及び第五十条の改正規定に限る。）、第百三条、第百五条（駐車場法第四条の改正規定を除く。）、第百七条、第百八条、第百十五条（首都圏近郊緑地保全法第十五条及び第十七条の改正規定に限る。）、第百十六条（流通業務市街地の整備に関する法律第三条の二の改正規定を除く。）、第百十八条（近畿圏の保全区域の整備に関する法律第十六条及び第十八条の改正規定に限る。）、第百二十条（都市計画法第六条の二、第七条の二、第八条、第十条の二から第十二条の二まで、第十二条の四、第十二条の五、第十二条の十、第十四条、第二十条、第二十三条、第三十三条及び第五十八条の二の改正規定を除く。）、第百二十一条（都市再開発法第七条の四から第七条の七まで、第六十条から第六十二条まで、第六十六条、第九十八条、第九十九条の八、第百三十九条の三、第百四十一条の二及び第百四十二条の改正規定に限る。）、第百二十五条（公有地の拡大の推進に関する法律第九条の改正規定を除く。）、第百二十八条（都市緑地法第二十条及び第三十九条の改正規定を除く。）、第百三十一条（大都市地域における住宅及び住宅地の供給の促進に関する特別措置法第七条、第二十六条、第六十四条、第六十七条、第百四条及び第百九条の二の改正規定に限る。）、第百四十二条（地方拠点都市地域の整備及び産業業務施設の再配置の促進に関する法律第十八条及び第二十一条から第二十三条までの改正規定に限る。）、第百四十五条、第百四十六条（被災市街地復興特別措置法第五条及び第七条第三項の改正規定を除く。）、第百四十九条（密集市街地における防災街区の整備の促進に関する法律第二十条、第二十一条、第百九十一条、第百九十二条、第百九十七条、第二百三十三条、第二百四十一条、第二百八十三条、第三百十一条及び第三百十八条の改正規定に限る。）、第百五十五条（都市再生特別措置法第五十一条第四項の改正規定に限る。）、第百五十六条（マンションの建替えの円滑化等に関する法律第百二条の改正規定を除く。）、第百五十七条、第百五十八条（景観法第五十七条の改正規定に限る。）、第百六十条（地域における多様な需要に応じた公的賃貸住宅等の整備等に関する特別措置法第六条第五項の改正規定（「第二項第二号イ」を「第二項第一号イ」に改める部分を除く。）並びに同法第十一条及び第十三条の改正規定に限る。）、第百六十二条（高齢者、障害者等の移動等の円滑化の促進に関する法律第十条、第十二条、第十三条、第三十六条第二項及び第五十六条の改正規定に限る。）、第百六十五条（地域における歴史的風致の維持及び向上に関する法律第二十四条及び第二十九条の改正規定に限る。）、第百六十九条、第百七十一条（廃棄物の処理及び清掃に関する法律第二十一条の改正規定に限る。）、第百七十四条、第百七十八条、第百八十二条（環境基本法第十六条及び第四十条の二の改正規定に限る。）及び第百八十七条（鳥獣の保護及び狩猟の適正化に関する法律第十五条の改正規定、同法第二十八条第九項の改正規定（「第四条第三項」を「第四条第四項」に改める部分を除く。）、同法第二十九条第四項の改正規定（「第四条第三項」を「第四条第四項」に改める部分を除く。）並びに同法第三十四条及び第三十五条の改正規定に限る。）の規定並びに附則第十三条、第十五条から第二十四条まで、第二十五条第一項、第二十六条、第二十七条第一項から第三項まで、第三十条から第三十二条まで、第三十八条、第四十四条、第四十六条第一項及び第四項、第四十七条から第四十九条まで、第五十一条から第五十三条まで、第五十五条、第五十八条、第五十九条、第六十一条から第六十九条まで、第七十一条、第七十二条第一項から第三項まで、第七十四条から第七十六条まで、第七十八条、第八十条第一項及び第三項、第八十三条、第八十七条（地方税法第五百八十七条の二及び附則第十一条の改正規定を除く。）、第八十九条、第九十条、第九十二条（高速自動車国道法第二十五条の改正規定に限る。）、第百一条、第百二条、第百五条から第百七条まで、第百十二条、第百十七条（地域における多様な主体の連携による生物の多様性の保全のための活動の促進等に関する法律（平成二十二年法律第七十二号）第四条第八項の改正規定に限る。）、第百十九条、第百二十一条の二並びに第百二十三条第二項の規定</w:t>
+        <w:t>一</w:t>
+        <w:br/>
+        <w:t>附則第三条及び第二十二条の規定</w:t>
+        <w:br/>
+        <w:br/>
+        <w:br/>
+        <w:t>公布の日</w:t>
       </w:r>
     </w:p>
     <w:p>
@@ -3459,12 +3670,12 @@
         <w:pStyle w:val="Heading4"/>
       </w:pPr>
       <w:r>
-        <w:t>第八十一条（罰則に関する経過措置）</w:t>
-      </w:r>
-    </w:p>
-    <w:p>
-      <w:r>
-        <w:t>この法律（附則第一条各号に掲げる規定にあっては、当該規定。以下この条において同じ。）の施行前にした行為及びこの附則の規定によりなお従前の例によることとされる場合におけるこの法律の施行後にした行為に対する罰則の適用については、なお従前の例による。</w:t>
+        <w:t>第十一条（社会教育法の一部改正に伴う経過措置）</w:t>
+      </w:r>
+    </w:p>
+    <w:p>
+      <w:r>
+        <w:t>附則第二条第一項の場合においては、前条の規定による改正後の社会教育法第十七条第一項及び第二十八条の規定は適用せず、前条の規定による改正前の社会教育法第十七条第一項及び第二十八条の規定は、なおその効力を有する。</w:t>
       </w:r>
     </w:p>
     <w:p>
@@ -3472,12 +3683,12 @@
         <w:pStyle w:val="Heading4"/>
       </w:pPr>
       <w:r>
-        <w:t>第八十二条（政令への委任）</w:t>
-      </w:r>
-    </w:p>
-    <w:p>
-      <w:r>
-        <w:t>この附則に規定するもののほか、この法律の施行に関し必要な経過措置（罰則に関する経過措置を含む。）は、政令で定める。</w:t>
+        <w:t>第二十二条（政令への委任）</w:t>
+      </w:r>
+    </w:p>
+    <w:p>
+      <w:r>
+        <w:t>この附則に規定するもののほか、この法律の施行に関し必要な経過措置は、政令で定める。</w:t>
       </w:r>
     </w:p>
     <w:p>
@@ -3490,7 +3701,7 @@
         <w:pStyle w:val="Heading1"/>
       </w:pPr>
       <w:r>
-        <w:t>附　則（平成二三年一二月一四日法律第一二二号）</w:t>
+        <w:t>附則（平成二七年六月二四日法律第四六号）</w:t>
       </w:r>
     </w:p>
     <w:p>
@@ -3503,24 +3714,7 @@
     </w:p>
     <w:p>
       <w:r>
-        <w:t>この法律は、公布の日から起算して二月を超えない範囲内において政令で定める日から施行する。</w:t>
-      </w:r>
-    </w:p>
-    <w:p>
-      <w:pPr>
-        <w:pStyle w:val="Heading6"/>
-        <w:ind w:left="880"/>
-      </w:pPr>
-      <w:r>
-        <w:t>一</w:t>
-      </w:r>
-    </w:p>
-    <w:p>
-      <w:pPr>
-        <w:ind w:left="880"/>
-      </w:pPr>
-      <w:r>
-        <w:t>附則第六条、第八条、第九条及び第十三条の規定</w:t>
+        <w:t>この法律は、平成二十八年四月一日から施行する。</w:t>
       </w:r>
     </w:p>
     <w:p>
@@ -3533,29 +3727,20 @@
         <w:pStyle w:val="Heading1"/>
       </w:pPr>
       <w:r>
-        <w:t>附　則（平成二四年八月二二日法律第六七号）</w:t>
-      </w:r>
-    </w:p>
-    <w:p>
-      <w:r>
-        <w:t>この法律は、子ども・子育て支援法の施行の日から施行する。</w:t>
-      </w:r>
-    </w:p>
-    <w:p>
-      <w:pPr>
-        <w:pStyle w:val="Heading6"/>
-        <w:ind w:left="880"/>
-      </w:pPr>
-      <w:r>
-        <w:t>一</w:t>
-      </w:r>
-    </w:p>
-    <w:p>
-      <w:pPr>
-        <w:ind w:left="880"/>
-      </w:pPr>
-      <w:r>
-        <w:t>第二十五条及び第七十三条の規定</w:t>
+        <w:t>附則（平成二八年五月二〇日法律第四七号）</w:t>
+      </w:r>
+    </w:p>
+    <w:p>
+      <w:pPr>
+        <w:pStyle w:val="Heading4"/>
+      </w:pPr>
+      <w:r>
+        <w:t>第一条（施行期日）</w:t>
+      </w:r>
+    </w:p>
+    <w:p>
+      <w:r>
+        <w:t>この法律は、平成二十九年四月一日から施行する。</w:t>
       </w:r>
     </w:p>
     <w:p>
@@ -3568,7 +3753,7 @@
         <w:pStyle w:val="Heading1"/>
       </w:pPr>
       <w:r>
-        <w:t>附　則（平成二五年六月一四日法律第四四号）</w:t>
+        <w:t>附則（平成二九年三月三一日法律第五号）</w:t>
       </w:r>
     </w:p>
     <w:p>
@@ -3581,41 +3766,7 @@
     </w:p>
     <w:p>
       <w:r>
-        <w:t>この法律は、公布の日から施行する。</w:t>
-      </w:r>
-    </w:p>
-    <w:p>
-      <w:pPr>
-        <w:pStyle w:val="Heading6"/>
-        <w:ind w:left="880"/>
-      </w:pPr>
-      <w:r>
-        <w:t>一</w:t>
-      </w:r>
-    </w:p>
-    <w:p>
-      <w:pPr>
-        <w:ind w:left="880"/>
-      </w:pPr>
-      <w:r>
-        <w:t>略</w:t>
-      </w:r>
-    </w:p>
-    <w:p>
-      <w:pPr>
-        <w:pStyle w:val="Heading6"/>
-        <w:ind w:left="880"/>
-      </w:pPr>
-      <w:r>
-        <w:t>二</w:t>
-      </w:r>
-    </w:p>
-    <w:p>
-      <w:pPr>
-        <w:ind w:left="880"/>
-      </w:pPr>
-      <w:r>
-        <w:t>第一条、第五条、第七条（消防組織法第十五条の改正規定に限る。）、第九条、第十条、第十四条（地方独立行政法人法目次の改正規定（「第六章</w:t>
+        <w:t>この法律は、平成二十九年四月一日から施行する。</w:t>
       </w:r>
     </w:p>
     <w:p>
@@ -3623,12 +3774,25 @@
         <w:pStyle w:val="Heading4"/>
       </w:pPr>
       <w:r>
-        <w:t>第十条（罰則に関する経過措置）</w:t>
-      </w:r>
-    </w:p>
-    <w:p>
-      <w:r>
-        <w:t>この法律（附則第一条各号に掲げる規定にあっては、当該規定）の施行前にした行為に対する罰則の適用については、なお従前の例による。</w:t>
+        <w:t>第四条（政令への委任）</w:t>
+      </w:r>
+    </w:p>
+    <w:p>
+      <w:r>
+        <w:t>前二条に規定するもののほか、この法律の施行に関し必要な経過措置は、政令で定める。</w:t>
+      </w:r>
+    </w:p>
+    <w:p>
+      <w:r>
+        <w:br w:type="page"/>
+      </w:r>
+    </w:p>
+    <w:p>
+      <w:pPr>
+        <w:pStyle w:val="Heading1"/>
+      </w:pPr>
+      <w:r>
+        <w:t>附則（令和元年五月二四日法律第一一号）</w:t>
       </w:r>
     </w:p>
     <w:p>
@@ -3636,12 +3800,12 @@
         <w:pStyle w:val="Heading4"/>
       </w:pPr>
       <w:r>
-        <w:t>第十一条（政令への委任）</w:t>
-      </w:r>
-    </w:p>
-    <w:p>
-      <w:r>
-        <w:t>この附則に規定するもののほか、この法律の施行に関し必要な経過措置（罰則に関する経過措置を含む。）は、政令で定める。</w:t>
+        <w:t>第一条（施行期日）</w:t>
+      </w:r>
+    </w:p>
+    <w:p>
+      <w:r>
+        <w:t>この法律は、平成三十二年四月一日から施行する。</w:t>
       </w:r>
     </w:p>
     <w:p>
@@ -3654,193 +3818,7 @@
         <w:pStyle w:val="Heading1"/>
       </w:pPr>
       <w:r>
-        <w:t>附　則（平成二六年六月二〇日法律第七六号）</w:t>
-      </w:r>
-    </w:p>
-    <w:p>
-      <w:pPr>
-        <w:pStyle w:val="Heading4"/>
-      </w:pPr>
-      <w:r>
-        <w:t>第一条（施行期日）</w:t>
-      </w:r>
-    </w:p>
-    <w:p>
-      <w:r>
-        <w:t>この法律は、平成二十七年四月一日から施行する。</w:t>
-      </w:r>
-    </w:p>
-    <w:p>
-      <w:pPr>
-        <w:pStyle w:val="Heading6"/>
-        <w:ind w:left="880"/>
-      </w:pPr>
-      <w:r>
-        <w:t>一</w:t>
-      </w:r>
-    </w:p>
-    <w:p>
-      <w:pPr>
-        <w:ind w:left="880"/>
-      </w:pPr>
-      <w:r>
-        <w:t>附則第三条及び第二十二条の規定</w:t>
-      </w:r>
-    </w:p>
-    <w:p>
-      <w:pPr>
-        <w:pStyle w:val="Heading4"/>
-      </w:pPr>
-      <w:r>
-        <w:t>第十一条（社会教育法の一部改正に伴う経過措置）</w:t>
-      </w:r>
-    </w:p>
-    <w:p>
-      <w:r>
-        <w:t>附則第二条第一項の場合においては、前条の規定による改正後の社会教育法第十七条第一項及び第二十八条の規定は適用せず、前条の規定による改正前の社会教育法第十七条第一項及び第二十八条の規定は、なおその効力を有する。</w:t>
-      </w:r>
-    </w:p>
-    <w:p>
-      <w:pPr>
-        <w:pStyle w:val="Heading4"/>
-      </w:pPr>
-      <w:r>
-        <w:t>第二十二条（政令への委任）</w:t>
-      </w:r>
-    </w:p>
-    <w:p>
-      <w:r>
-        <w:t>この附則に規定するもののほか、この法律の施行に関し必要な経過措置は、政令で定める。</w:t>
-      </w:r>
-    </w:p>
-    <w:p>
-      <w:r>
-        <w:br w:type="page"/>
-      </w:r>
-    </w:p>
-    <w:p>
-      <w:pPr>
-        <w:pStyle w:val="Heading1"/>
-      </w:pPr>
-      <w:r>
-        <w:t>附　則（平成二七年六月二四日法律第四六号）</w:t>
-      </w:r>
-    </w:p>
-    <w:p>
-      <w:pPr>
-        <w:pStyle w:val="Heading4"/>
-      </w:pPr>
-      <w:r>
-        <w:t>第一条（施行期日）</w:t>
-      </w:r>
-    </w:p>
-    <w:p>
-      <w:r>
-        <w:t>この法律は、平成二十八年四月一日から施行する。</w:t>
-      </w:r>
-    </w:p>
-    <w:p>
-      <w:r>
-        <w:br w:type="page"/>
-      </w:r>
-    </w:p>
-    <w:p>
-      <w:pPr>
-        <w:pStyle w:val="Heading1"/>
-      </w:pPr>
-      <w:r>
-        <w:t>附　則（平成二八年五月二〇日法律第四七号）</w:t>
-      </w:r>
-    </w:p>
-    <w:p>
-      <w:pPr>
-        <w:pStyle w:val="Heading4"/>
-      </w:pPr>
-      <w:r>
-        <w:t>第一条（施行期日）</w:t>
-      </w:r>
-    </w:p>
-    <w:p>
-      <w:r>
-        <w:t>この法律は、平成二十九年四月一日から施行する。</w:t>
-      </w:r>
-    </w:p>
-    <w:p>
-      <w:r>
-        <w:br w:type="page"/>
-      </w:r>
-    </w:p>
-    <w:p>
-      <w:pPr>
-        <w:pStyle w:val="Heading1"/>
-      </w:pPr>
-      <w:r>
-        <w:t>附　則（平成二九年三月三一日法律第五号）</w:t>
-      </w:r>
-    </w:p>
-    <w:p>
-      <w:pPr>
-        <w:pStyle w:val="Heading4"/>
-      </w:pPr>
-      <w:r>
-        <w:t>第一条（施行期日）</w:t>
-      </w:r>
-    </w:p>
-    <w:p>
-      <w:r>
-        <w:t>この法律は、平成二十九年四月一日から施行する。</w:t>
-      </w:r>
-    </w:p>
-    <w:p>
-      <w:pPr>
-        <w:pStyle w:val="Heading4"/>
-      </w:pPr>
-      <w:r>
-        <w:t>第四条（政令への委任）</w:t>
-      </w:r>
-    </w:p>
-    <w:p>
-      <w:r>
-        <w:t>前二条に規定するもののほか、この法律の施行に関し必要な経過措置は、政令で定める。</w:t>
-      </w:r>
-    </w:p>
-    <w:p>
-      <w:r>
-        <w:br w:type="page"/>
-      </w:r>
-    </w:p>
-    <w:p>
-      <w:pPr>
-        <w:pStyle w:val="Heading1"/>
-      </w:pPr>
-      <w:r>
-        <w:t>附　則（令和元年五月二四日法律第一一号）</w:t>
-      </w:r>
-    </w:p>
-    <w:p>
-      <w:pPr>
-        <w:pStyle w:val="Heading4"/>
-      </w:pPr>
-      <w:r>
-        <w:t>第一条（施行期日）</w:t>
-      </w:r>
-    </w:p>
-    <w:p>
-      <w:r>
-        <w:t>この法律は、平成三十二年四月一日から施行する。</w:t>
-      </w:r>
-    </w:p>
-    <w:p>
-      <w:r>
-        <w:br w:type="page"/>
-      </w:r>
-    </w:p>
-    <w:p>
-      <w:pPr>
-        <w:pStyle w:val="Heading1"/>
-      </w:pPr>
-      <w:r>
-        <w:t>附　則（令和元年六月七日法律第二六号）</w:t>
+        <w:t>附則（令和元年六月七日法律第二六号）</w:t>
       </w:r>
     </w:p>
     <w:p>
@@ -3889,7 +3867,7 @@
     </w:pPr>
     <w:r>
       <w:tab/>
-      <w:t>WeGov v0.1 - FTS141</w:t>
+      <w:t>WeGov v0.2 - FTS141</w:t>
     </w:r>
   </w:p>
 </w:ftr>
